--- a/문서/MORPHOSIS 개발일지 19차.docx
+++ b/문서/MORPHOSIS 개발일지 19차.docx
@@ -280,7 +280,392 @@
               <w:rPr>
                 <w:rFonts w:hint="eastAsia"/>
               </w:rPr>
-              <w:t>을 먼저 하는게 맞겠</w:t>
+              <w:t>을 먼저 하는게 맞겠지?</w:t>
+            </w:r>
+          </w:p>
+          <w:p/>
+          <w:p>
+            <w:r>
+              <w:rPr>
+                <w:rFonts w:hint="eastAsia"/>
+              </w:rPr>
+              <w:t>C</w:t>
+            </w:r>
+            <w:r>
+              <w:t>hange Scene</w:t>
+            </w:r>
+            <w:r>
+              <w:rPr>
+                <w:rFonts w:hint="eastAsia"/>
+              </w:rPr>
+              <w:t xml:space="preserve">을 위해서 먼저 </w:t>
+            </w:r>
+            <w:r>
+              <w:t>PSO</w:t>
+            </w:r>
+            <w:r>
+              <w:rPr>
+                <w:rFonts w:hint="eastAsia"/>
+              </w:rPr>
+              <w:t xml:space="preserve">를 전역에서 벡터로 관리하게 변경하였고 </w:t>
+            </w:r>
+            <w:r>
+              <w:t>PSO Generator</w:t>
+            </w:r>
+            <w:r>
+              <w:rPr>
+                <w:rFonts w:hint="eastAsia"/>
+              </w:rPr>
+              <w:t>를 만들었다.</w:t>
+            </w:r>
+          </w:p>
+          <w:p>
+            <w:r>
+              <w:rPr>
+                <w:rFonts w:hint="eastAsia"/>
+              </w:rPr>
+              <w:t>또한,</w:t>
+            </w:r>
+            <w:r>
+              <w:t xml:space="preserve"> </w:t>
+            </w:r>
+            <w:proofErr w:type="spellStart"/>
+            <w:r>
+              <w:t>ObjectManager</w:t>
+            </w:r>
+            <w:proofErr w:type="spellEnd"/>
+            <w:r>
+              <w:rPr>
+                <w:rFonts w:hint="eastAsia"/>
+              </w:rPr>
+              <w:t xml:space="preserve">와 </w:t>
+            </w:r>
+            <w:r>
+              <w:t>Scene, Object(</w:t>
+            </w:r>
+            <w:r>
+              <w:rPr>
+                <w:rFonts w:hint="eastAsia"/>
+              </w:rPr>
+              <w:t xml:space="preserve">와 그걸 상속받은 것들)의 소멸자를 전부 정리하여 작성하고 </w:t>
+            </w:r>
+            <w:r>
+              <w:t>Release()</w:t>
+            </w:r>
+            <w:r>
+              <w:rPr>
+                <w:rFonts w:hint="eastAsia"/>
+              </w:rPr>
+              <w:t>를 만들었다.</w:t>
+            </w:r>
+          </w:p>
+          <w:p>
+            <w:r>
+              <w:rPr>
+                <w:rFonts w:hint="eastAsia"/>
+              </w:rPr>
+              <w:t xml:space="preserve">그리고 </w:t>
+            </w:r>
+            <w:proofErr w:type="spellStart"/>
+            <w:r>
+              <w:t>CScene</w:t>
+            </w:r>
+            <w:proofErr w:type="spellEnd"/>
+            <w:r>
+              <w:rPr>
+                <w:rFonts w:hint="eastAsia"/>
+              </w:rPr>
+              <w:t xml:space="preserve">에서 </w:t>
+            </w:r>
+            <w:proofErr w:type="spellStart"/>
+            <w:r>
+              <w:rPr>
+                <w:rFonts w:hint="eastAsia"/>
+              </w:rPr>
+              <w:t>필요없는</w:t>
+            </w:r>
+            <w:proofErr w:type="spellEnd"/>
+            <w:r>
+              <w:rPr>
+                <w:rFonts w:hint="eastAsia"/>
+              </w:rPr>
+              <w:t xml:space="preserve"> 부분들을 지우고 간소화하였다.</w:t>
+            </w:r>
+          </w:p>
+          <w:p/>
+          <w:p>
+            <w:pPr>
+              <w:rPr>
+                <w:rFonts w:hint="eastAsia"/>
+              </w:rPr>
+            </w:pPr>
+            <w:r>
+              <w:rPr>
+                <w:noProof/>
+              </w:rPr>
+              <w:drawing>
+                <wp:inline distT="0" distB="0" distL="0" distR="0" wp14:anchorId="6B2AC789" wp14:editId="42B4E851">
+                  <wp:extent cx="6054368" cy="2629421"/>
+                  <wp:effectExtent l="0" t="0" r="3810" b="0"/>
+                  <wp:docPr id="1" name="그림 1"/>
+                  <wp:cNvGraphicFramePr>
+                    <a:graphicFrameLocks xmlns:a="http://schemas.openxmlformats.org/drawingml/2006/main" noChangeAspect="1"/>
+                  </wp:cNvGraphicFramePr>
+                  <a:graphic xmlns:a="http://schemas.openxmlformats.org/drawingml/2006/main">
+                    <a:graphicData uri="http://schemas.openxmlformats.org/drawingml/2006/picture">
+                      <pic:pic xmlns:pic="http://schemas.openxmlformats.org/drawingml/2006/picture">
+                        <pic:nvPicPr>
+                          <pic:cNvPr id="1" name=""/>
+                          <pic:cNvPicPr/>
+                        </pic:nvPicPr>
+                        <pic:blipFill>
+                          <a:blip r:embed="rId9"/>
+                          <a:stretch>
+                            <a:fillRect/>
+                          </a:stretch>
+                        </pic:blipFill>
+                        <pic:spPr>
+                          <a:xfrm>
+                            <a:off x="0" y="0"/>
+                            <a:ext cx="6066910" cy="2634868"/>
+                          </a:xfrm>
+                          <a:prstGeom prst="rect">
+                            <a:avLst/>
+                          </a:prstGeom>
+                        </pic:spPr>
+                      </pic:pic>
+                    </a:graphicData>
+                  </a:graphic>
+                </wp:inline>
+              </w:drawing>
+            </w:r>
+          </w:p>
+          <w:p>
+            <w:proofErr w:type="spellStart"/>
+            <w:r>
+              <w:rPr>
+                <w:rFonts w:hint="eastAsia"/>
+              </w:rPr>
+              <w:t>예에에전에</w:t>
+            </w:r>
+            <w:proofErr w:type="spellEnd"/>
+            <w:r>
+              <w:rPr>
+                <w:rFonts w:hint="eastAsia"/>
+              </w:rPr>
+              <w:t xml:space="preserve"> </w:t>
+            </w:r>
+            <w:r>
+              <w:t>Change Scene</w:t>
+            </w:r>
+            <w:r>
+              <w:rPr>
+                <w:rFonts w:hint="eastAsia"/>
+              </w:rPr>
+              <w:t xml:space="preserve">을 만들 때 제대로 안 </w:t>
+            </w:r>
+            <w:proofErr w:type="spellStart"/>
+            <w:r>
+              <w:rPr>
+                <w:rFonts w:hint="eastAsia"/>
+              </w:rPr>
+              <w:t>되서</w:t>
+            </w:r>
+            <w:proofErr w:type="spellEnd"/>
+            <w:r>
+              <w:rPr>
+                <w:rFonts w:hint="eastAsia"/>
+              </w:rPr>
+              <w:t xml:space="preserve"> 미뤘던 기억이 있는데 오늘 원인을 찾아냄.</w:t>
+            </w:r>
+          </w:p>
+          <w:p>
+            <w:r>
+              <w:rPr>
+                <w:rFonts w:hint="eastAsia"/>
+              </w:rPr>
+              <w:t xml:space="preserve">명령어리스트를 </w:t>
+            </w:r>
+            <w:proofErr w:type="spellStart"/>
+            <w:r>
+              <w:t>BuildObject</w:t>
+            </w:r>
+            <w:proofErr w:type="spellEnd"/>
+            <w:r>
+              <w:t>()</w:t>
+            </w:r>
+            <w:r>
+              <w:rPr>
+                <w:rFonts w:hint="eastAsia"/>
+              </w:rPr>
+              <w:t xml:space="preserve">에서 </w:t>
+            </w:r>
+            <w:r>
+              <w:t xml:space="preserve">Close() </w:t>
+            </w:r>
+            <w:r>
+              <w:rPr>
+                <w:rFonts w:hint="eastAsia"/>
+              </w:rPr>
+              <w:t>해주었기 때문.</w:t>
+            </w:r>
+          </w:p>
+          <w:p>
+            <w:r>
+              <w:rPr>
+                <w:rFonts w:hint="eastAsia"/>
+              </w:rPr>
+              <w:t>R</w:t>
+            </w:r>
+            <w:r>
+              <w:t xml:space="preserve">eset() </w:t>
+            </w:r>
+            <w:r>
+              <w:rPr>
+                <w:rFonts w:hint="eastAsia"/>
+              </w:rPr>
+              <w:t>해주고 초기화한 뒤,</w:t>
+            </w:r>
+            <w:r>
+              <w:t xml:space="preserve"> Close()</w:t>
+            </w:r>
+            <w:r>
+              <w:rPr>
+                <w:rFonts w:hint="eastAsia"/>
+              </w:rPr>
+              <w:t xml:space="preserve">하고 그걸 </w:t>
+            </w:r>
+            <w:r>
+              <w:t xml:space="preserve">Execute </w:t>
+            </w:r>
+            <w:r>
+              <w:rPr>
+                <w:rFonts w:hint="eastAsia"/>
+              </w:rPr>
+              <w:t>해주었다.</w:t>
+            </w:r>
+            <w:r>
+              <w:t xml:space="preserve"> </w:t>
+            </w:r>
+            <w:r>
+              <w:rPr>
+                <w:rFonts w:hint="eastAsia"/>
+              </w:rPr>
+              <w:t>그 아래는 덤.</w:t>
+            </w:r>
+          </w:p>
+          <w:p>
+            <w:r>
+              <w:rPr>
+                <w:rFonts w:hint="eastAsia"/>
+              </w:rPr>
+              <w:t xml:space="preserve">이렇게 했더니 </w:t>
+            </w:r>
+            <w:r>
+              <w:t>Scene</w:t>
+            </w:r>
+            <w:r>
+              <w:rPr>
+                <w:rFonts w:hint="eastAsia"/>
+              </w:rPr>
+              <w:t>을 바꾸는 것이 된다.</w:t>
+            </w:r>
+            <w:r>
+              <w:t xml:space="preserve"> </w:t>
+            </w:r>
+            <w:r>
+              <w:rPr>
+                <w:rFonts w:hint="eastAsia"/>
+              </w:rPr>
+              <w:t xml:space="preserve">근데 지금 방식은 </w:t>
+            </w:r>
+            <w:r>
+              <w:t>Scene</w:t>
+            </w:r>
+            <w:r>
+              <w:rPr>
+                <w:rFonts w:hint="eastAsia"/>
+              </w:rPr>
+              <w:t>을 바꾸면서 모든 리소스를 다시 로드하고,</w:t>
+            </w:r>
+            <w:r>
+              <w:t xml:space="preserve"> </w:t>
+            </w:r>
+            <w:r>
+              <w:rPr>
+                <w:rFonts w:hint="eastAsia"/>
+              </w:rPr>
+              <w:t>오브젝트들을 다시 생성하는데 이 때 잠시 끊기는 딜레이가 있다.</w:t>
+            </w:r>
+          </w:p>
+          <w:p>
+            <w:r>
+              <w:rPr>
+                <w:rFonts w:hint="eastAsia"/>
+              </w:rPr>
+              <w:t>지금 객체 수도 얼마 안 되는데 이정도로 끊기면 불안하다.</w:t>
+            </w:r>
+            <w:r>
+              <w:t xml:space="preserve"> </w:t>
+            </w:r>
+            <w:r>
+              <w:rPr>
+                <w:rFonts w:hint="eastAsia"/>
+              </w:rPr>
+              <w:t>전역에서 관리하고 있으므로 몇몇 리소스는 그대로 유지해도 될 것 같고,</w:t>
+            </w:r>
+            <w:r>
+              <w:t xml:space="preserve"> </w:t>
+            </w:r>
+            <w:r>
+              <w:rPr>
+                <w:rFonts w:hint="eastAsia"/>
+              </w:rPr>
+              <w:t xml:space="preserve">나중에 여유가 되면 쓰레드를 추가하여 </w:t>
+            </w:r>
+            <w:r>
+              <w:t>Scene</w:t>
+            </w:r>
+            <w:r>
+              <w:rPr>
+                <w:rFonts w:hint="eastAsia"/>
+              </w:rPr>
+              <w:t xml:space="preserve">에서 </w:t>
+            </w:r>
+            <w:r>
+              <w:t>Scene</w:t>
+            </w:r>
+            <w:r>
+              <w:rPr>
+                <w:rFonts w:hint="eastAsia"/>
+              </w:rPr>
+              <w:t>으로 넘어갈 때 전환 효과를 넣어주도록 하자.</w:t>
+            </w:r>
+            <w:r>
+              <w:t xml:space="preserve"> </w:t>
+            </w:r>
+          </w:p>
+          <w:p>
+            <w:pPr>
+              <w:pBdr>
+                <w:bottom w:val="single" w:sz="6" w:space="1" w:color="auto"/>
+              </w:pBdr>
+            </w:pPr>
+          </w:p>
+          <w:p>
+            <w:pPr>
+              <w:pBdr>
+                <w:bottom w:val="single" w:sz="6" w:space="1" w:color="auto"/>
+              </w:pBdr>
+              <w:rPr>
+                <w:rFonts w:hint="eastAsia"/>
+              </w:rPr>
+            </w:pPr>
+            <w:r>
+              <w:rPr>
+                <w:rFonts w:hint="eastAsia"/>
+              </w:rPr>
+              <w:t xml:space="preserve">추후 </w:t>
             </w:r>
             <w:bookmarkStart w:id="0" w:name="_GoBack"/>
             <w:bookmarkEnd w:id="0"/>
@@ -288,17 +673,155 @@
               <w:rPr>
                 <w:rFonts w:hint="eastAsia"/>
               </w:rPr>
-              <w:t>지?</w:t>
-            </w:r>
+              <w:t>필요한 작업:</w:t>
+            </w:r>
+            <w:r>
+              <w:t xml:space="preserve"> </w:t>
+            </w:r>
+            <w:r>
+              <w:rPr>
+                <w:rFonts w:hint="eastAsia"/>
+              </w:rPr>
+              <w:t>S</w:t>
+            </w:r>
+            <w:r>
+              <w:t>cene</w:t>
+            </w:r>
+            <w:r>
+              <w:rPr>
+                <w:rFonts w:hint="eastAsia"/>
+              </w:rPr>
+              <w:t>을 초기화할 때,</w:t>
+            </w:r>
+            <w:r>
+              <w:t xml:space="preserve"> </w:t>
+            </w:r>
+            <w:r>
+              <w:rPr>
+                <w:rFonts w:hint="eastAsia"/>
+              </w:rPr>
+              <w:t>그 S</w:t>
+            </w:r>
+            <w:r>
+              <w:t>cene</w:t>
+            </w:r>
+            <w:r>
+              <w:rPr>
+                <w:rFonts w:hint="eastAsia"/>
+              </w:rPr>
+              <w:t xml:space="preserve">을 설명하는 구조체를 밖에 </w:t>
+            </w:r>
+            <w:proofErr w:type="spellStart"/>
+            <w:r>
+              <w:rPr>
+                <w:rFonts w:hint="eastAsia"/>
+              </w:rPr>
+              <w:t>저장해두던지</w:t>
+            </w:r>
+            <w:proofErr w:type="spellEnd"/>
+            <w:r>
+              <w:rPr>
+                <w:rFonts w:hint="eastAsia"/>
+              </w:rPr>
+              <w:t xml:space="preserve"> 해서 그 </w:t>
+            </w:r>
+            <w:r>
+              <w:t>Scene</w:t>
+            </w:r>
+            <w:r>
+              <w:rPr>
+                <w:rFonts w:hint="eastAsia"/>
+              </w:rPr>
+              <w:t xml:space="preserve">에서는 </w:t>
+            </w:r>
+            <w:proofErr w:type="spellStart"/>
+            <w:r>
+              <w:rPr>
+                <w:rFonts w:hint="eastAsia"/>
+              </w:rPr>
+              <w:t>어떤걸</w:t>
+            </w:r>
+            <w:proofErr w:type="spellEnd"/>
+            <w:r>
+              <w:rPr>
+                <w:rFonts w:hint="eastAsia"/>
+              </w:rPr>
+              <w:t xml:space="preserve"> 어떻게 생성하고 하는 것들을 읽어오고 그걸 O</w:t>
+            </w:r>
+            <w:r>
+              <w:t>bject Manager</w:t>
+            </w:r>
+            <w:r>
+              <w:rPr>
+                <w:rFonts w:hint="eastAsia"/>
+              </w:rPr>
+              <w:t>에게 넘겨주는 식으로 해야 할 것 같다.</w:t>
+            </w:r>
+            <w:r>
+              <w:t xml:space="preserve"> </w:t>
+            </w:r>
+            <w:r>
+              <w:rPr>
+                <w:rFonts w:hint="eastAsia"/>
+              </w:rPr>
+              <w:t xml:space="preserve">어떤 </w:t>
+            </w:r>
+            <w:r>
+              <w:t>Level</w:t>
+            </w:r>
+            <w:r>
+              <w:rPr>
+                <w:rFonts w:hint="eastAsia"/>
+              </w:rPr>
+              <w:t xml:space="preserve">을 쓰는지 </w:t>
+            </w:r>
+            <w:proofErr w:type="spellStart"/>
+            <w:r>
+              <w:rPr>
+                <w:rFonts w:hint="eastAsia"/>
+              </w:rPr>
+              <w:t>그런거</w:t>
+            </w:r>
+            <w:proofErr w:type="spellEnd"/>
+            <w:r>
+              <w:rPr>
+                <w:rFonts w:hint="eastAsia"/>
+              </w:rPr>
+              <w:t>.</w:t>
+            </w:r>
+          </w:p>
+          <w:p>
+            <w:pPr>
+              <w:pBdr>
+                <w:bottom w:val="single" w:sz="6" w:space="1" w:color="auto"/>
+              </w:pBdr>
+              <w:rPr>
+                <w:rFonts w:hint="eastAsia"/>
+              </w:rPr>
+            </w:pPr>
+          </w:p>
+          <w:p>
+            <w:pPr>
+              <w:rPr>
+                <w:rFonts w:hint="eastAsia"/>
+              </w:rPr>
+            </w:pPr>
           </w:p>
           <w:p/>
+          <w:p>
+            <w:pPr>
+              <w:rPr>
+                <w:rFonts w:hint="eastAsia"/>
+              </w:rPr>
+            </w:pPr>
+          </w:p>
         </w:tc>
       </w:tr>
     </w:tbl>
     <w:p/>
     <w:sectPr>
-      <w:headerReference w:type="default" r:id="rId9"/>
-      <w:footerReference w:type="default" r:id="rId10"/>
+      <w:headerReference w:type="default" r:id="rId10"/>
+      <w:footerReference w:type="default" r:id="rId11"/>
       <w:pgSz w:w="11906" w:h="16838"/>
       <w:pgMar w:top="720" w:right="720" w:bottom="720" w:left="720" w:header="283" w:footer="0" w:gutter="0"/>
       <w:cols w:space="425"/>
@@ -5173,6 +5696,7 @@
     <w:rsid w:val="00672D4E"/>
     <w:rsid w:val="006C66DF"/>
     <w:rsid w:val="00706ECF"/>
+    <w:rsid w:val="007247F3"/>
     <w:rsid w:val="00777E17"/>
     <w:rsid w:val="00781540"/>
     <w:rsid w:val="0081498A"/>
@@ -6022,7 +6546,7 @@
 </file>
 
 <file path=customXml/itemProps2.xml><?xml version="1.0" encoding="utf-8"?>
-<ds:datastoreItem xmlns:ds="http://schemas.openxmlformats.org/officeDocument/2006/customXml" ds:itemID="{139BFEB8-1D8D-4250-9B31-9840F08D1222}">
+<ds:datastoreItem xmlns:ds="http://schemas.openxmlformats.org/officeDocument/2006/customXml" ds:itemID="{EE53C945-2AF9-48A2-9F93-3D1C006A23BE}">
   <ds:schemaRefs>
     <ds:schemaRef ds:uri="http://schemas.openxmlformats.org/officeDocument/2006/bibliography"/>
   </ds:schemaRefs>

--- a/문서/MORPHOSIS 개발일지 19차.docx
+++ b/문서/MORPHOSIS 개발일지 19차.docx
@@ -394,11 +394,6 @@
           </w:p>
           <w:p/>
           <w:p>
-            <w:pPr>
-              <w:rPr>
-                <w:rFonts w:hint="eastAsia"/>
-              </w:rPr>
-            </w:pPr>
             <w:r>
               <w:rPr>
                 <w:noProof/>
@@ -657,9 +652,6 @@
               <w:pBdr>
                 <w:bottom w:val="single" w:sz="6" w:space="1" w:color="auto"/>
               </w:pBdr>
-              <w:rPr>
-                <w:rFonts w:hint="eastAsia"/>
-              </w:rPr>
             </w:pPr>
             <w:r>
               <w:rPr>
@@ -667,8 +659,6 @@
               </w:rPr>
               <w:t xml:space="preserve">추후 </w:t>
             </w:r>
-            <w:bookmarkStart w:id="0" w:name="_GoBack"/>
-            <w:bookmarkEnd w:id="0"/>
             <w:r>
               <w:rPr>
                 <w:rFonts w:hint="eastAsia"/>
@@ -795,19 +785,784 @@
               <w:pBdr>
                 <w:bottom w:val="single" w:sz="6" w:space="1" w:color="auto"/>
               </w:pBdr>
-              <w:rPr>
-                <w:rFonts w:hint="eastAsia"/>
-              </w:rPr>
             </w:pPr>
           </w:p>
           <w:p>
-            <w:pPr>
-              <w:rPr>
-                <w:rFonts w:hint="eastAsia"/>
-              </w:rPr>
-            </w:pPr>
+            <w:r>
+              <w:rPr>
+                <w:rFonts w:hint="eastAsia"/>
+              </w:rPr>
+              <w:t>U</w:t>
+            </w:r>
+            <w:r>
+              <w:t xml:space="preserve">I </w:t>
+            </w:r>
+            <w:r>
+              <w:rPr>
+                <w:rFonts w:hint="eastAsia"/>
+              </w:rPr>
+              <w:t xml:space="preserve">구현을 위한 </w:t>
+            </w:r>
+            <w:proofErr w:type="spellStart"/>
+            <w:r>
+              <w:rPr>
+                <w:rFonts w:hint="eastAsia"/>
+              </w:rPr>
+              <w:t>브랜치를</w:t>
+            </w:r>
+            <w:proofErr w:type="spellEnd"/>
+            <w:r>
+              <w:rPr>
+                <w:rFonts w:hint="eastAsia"/>
+              </w:rPr>
+              <w:t xml:space="preserve"> 팠다.</w:t>
+            </w:r>
           </w:p>
           <w:p/>
+          <w:p>
+            <w:r>
+              <w:rPr>
+                <w:rFonts w:hint="eastAsia"/>
+              </w:rPr>
+              <w:t>U</w:t>
+            </w:r>
+            <w:r>
+              <w:t>I</w:t>
+            </w:r>
+            <w:r>
+              <w:rPr>
+                <w:rFonts w:hint="eastAsia"/>
+              </w:rPr>
+              <w:t>는 이전에 구현한 적이 있다.</w:t>
+            </w:r>
+            <w:r>
+              <w:t xml:space="preserve"> </w:t>
+            </w:r>
+            <w:r>
+              <w:rPr>
+                <w:rFonts w:hint="eastAsia"/>
+              </w:rPr>
+              <w:t>다만,</w:t>
+            </w:r>
+            <w:r>
+              <w:t xml:space="preserve"> </w:t>
+            </w:r>
+            <w:r>
+              <w:rPr>
+                <w:rFonts w:hint="eastAsia"/>
+              </w:rPr>
+              <w:t>그 당시 쓰던 코드는 현재 구조와 맞지 않으므로 작동원리와 개념 정도만 가져와도 충분하다.</w:t>
+            </w:r>
+            <w:r>
+              <w:t xml:space="preserve"> </w:t>
+            </w:r>
+            <w:r>
+              <w:rPr>
+                <w:rFonts w:hint="eastAsia"/>
+              </w:rPr>
+              <w:t>그리고 사실 내용이 매우 간단하여 가져올 필요도 없다.</w:t>
+            </w:r>
+          </w:p>
+          <w:p/>
+          <w:p>
+            <w:r>
+              <w:rPr>
+                <w:rFonts w:hint="eastAsia"/>
+              </w:rPr>
+              <w:t xml:space="preserve">무언가 렌더링을 하려면 </w:t>
+            </w:r>
+            <w:r>
+              <w:t>HLSL</w:t>
+            </w:r>
+            <w:r>
+              <w:rPr>
+                <w:rFonts w:hint="eastAsia"/>
+              </w:rPr>
+              <w:t>에 데이터를 올려줘야 한다.</w:t>
+            </w:r>
+          </w:p>
+          <w:p>
+            <w:proofErr w:type="spellStart"/>
+            <w:r>
+              <w:rPr>
+                <w:rFonts w:hint="eastAsia"/>
+              </w:rPr>
+              <w:t>U</w:t>
+            </w:r>
+            <w:r>
+              <w:t>IVertex</w:t>
+            </w:r>
+            <w:proofErr w:type="spellEnd"/>
+            <w:r>
+              <w:t xml:space="preserve">, </w:t>
+            </w:r>
+            <w:proofErr w:type="spellStart"/>
+            <w:r>
+              <w:t>UIMesh</w:t>
+            </w:r>
+            <w:proofErr w:type="spellEnd"/>
+            <w:r>
+              <w:t xml:space="preserve">, </w:t>
+            </w:r>
+            <w:proofErr w:type="spellStart"/>
+            <w:r>
+              <w:t>UIPso</w:t>
+            </w:r>
+            <w:proofErr w:type="spellEnd"/>
+            <w:r>
+              <w:rPr>
+                <w:rFonts w:hint="eastAsia"/>
+              </w:rPr>
+              <w:t>를 만들고,</w:t>
+            </w:r>
+            <w:r>
+              <w:t xml:space="preserve"> </w:t>
+            </w:r>
+            <w:proofErr w:type="spellStart"/>
+            <w:r>
+              <w:rPr>
+                <w:rFonts w:hint="eastAsia"/>
+              </w:rPr>
+              <w:t>루트시그니처에</w:t>
+            </w:r>
+            <w:proofErr w:type="spellEnd"/>
+            <w:r>
+              <w:rPr>
+                <w:rFonts w:hint="eastAsia"/>
+              </w:rPr>
+              <w:t xml:space="preserve"> </w:t>
+            </w:r>
+            <w:r>
+              <w:t>UI</w:t>
+            </w:r>
+            <w:r>
+              <w:rPr>
+                <w:rFonts w:hint="eastAsia"/>
+              </w:rPr>
+              <w:t>를 위한 업로드 버퍼 인덱스를 적어준다.</w:t>
+            </w:r>
+          </w:p>
+          <w:p>
+            <w:r>
+              <w:rPr>
+                <w:rFonts w:hint="eastAsia"/>
+              </w:rPr>
+              <w:t>그 외는 오브젝트를 올릴 때와 동일하다.</w:t>
+            </w:r>
+            <w:r>
+              <w:t xml:space="preserve"> HLSL</w:t>
+            </w:r>
+            <w:r>
+              <w:rPr>
+                <w:rFonts w:hint="eastAsia"/>
+              </w:rPr>
+              <w:t xml:space="preserve">에선 </w:t>
+            </w:r>
+            <w:proofErr w:type="spellStart"/>
+            <w:r>
+              <w:t>UI</w:t>
+            </w:r>
+            <w:r>
+              <w:rPr>
+                <w:rFonts w:hint="eastAsia"/>
+              </w:rPr>
+              <w:t>V</w:t>
+            </w:r>
+            <w:r>
+              <w:t>ertexInput</w:t>
+            </w:r>
+            <w:proofErr w:type="spellEnd"/>
+            <w:r>
+              <w:rPr>
+                <w:rFonts w:hint="eastAsia"/>
+              </w:rPr>
+              <w:t xml:space="preserve">과 </w:t>
+            </w:r>
+            <w:r>
+              <w:t xml:space="preserve">Output </w:t>
+            </w:r>
+            <w:r>
+              <w:rPr>
+                <w:rFonts w:hint="eastAsia"/>
+              </w:rPr>
+              <w:t xml:space="preserve">구조체를 선언하고 따로 </w:t>
+            </w:r>
+            <w:r>
+              <w:t>VS</w:t>
+            </w:r>
+            <w:r>
+              <w:rPr>
+                <w:rFonts w:hint="eastAsia"/>
+              </w:rPr>
+              <w:t xml:space="preserve">와 </w:t>
+            </w:r>
+            <w:r>
+              <w:t>PS</w:t>
+            </w:r>
+            <w:r>
+              <w:rPr>
+                <w:rFonts w:hint="eastAsia"/>
+              </w:rPr>
+              <w:t>를 만들어준다.</w:t>
+            </w:r>
+          </w:p>
+          <w:p/>
+          <w:p>
+            <w:pPr>
+              <w:pBdr>
+                <w:bottom w:val="single" w:sz="6" w:space="1" w:color="auto"/>
+              </w:pBdr>
+              <w:rPr>
+                <w:rFonts w:hint="eastAsia"/>
+              </w:rPr>
+            </w:pPr>
+            <w:r>
+              <w:rPr>
+                <w:rFonts w:hint="eastAsia"/>
+              </w:rPr>
+              <w:t xml:space="preserve">이 참에 </w:t>
+            </w:r>
+            <w:proofErr w:type="spellStart"/>
+            <w:r>
+              <w:rPr>
+                <w:rFonts w:hint="eastAsia"/>
+              </w:rPr>
+              <w:t>메쉬랑</w:t>
+            </w:r>
+            <w:proofErr w:type="spellEnd"/>
+            <w:r>
+              <w:rPr>
+                <w:rFonts w:hint="eastAsia"/>
+              </w:rPr>
+              <w:t xml:space="preserve"> </w:t>
+            </w:r>
+            <w:proofErr w:type="spellStart"/>
+            <w:r>
+              <w:rPr>
+                <w:rFonts w:hint="eastAsia"/>
+              </w:rPr>
+              <w:t>버텍스</w:t>
+            </w:r>
+            <w:proofErr w:type="spellEnd"/>
+            <w:r>
+              <w:rPr>
+                <w:rFonts w:hint="eastAsia"/>
+              </w:rPr>
+              <w:t xml:space="preserve"> </w:t>
+            </w:r>
+            <w:proofErr w:type="spellStart"/>
+            <w:r>
+              <w:rPr>
+                <w:rFonts w:hint="eastAsia"/>
+              </w:rPr>
+              <w:t>정리해야지</w:t>
+            </w:r>
+            <w:proofErr w:type="spellEnd"/>
+            <w:r>
+              <w:rPr>
+                <w:rFonts w:hint="eastAsia"/>
+              </w:rPr>
+              <w:t>~</w:t>
+            </w:r>
+          </w:p>
+          <w:p>
+            <w:r>
+              <w:rPr>
+                <w:rFonts w:hint="eastAsia"/>
+              </w:rPr>
+              <w:t xml:space="preserve">루트 </w:t>
+            </w:r>
+            <w:proofErr w:type="spellStart"/>
+            <w:r>
+              <w:rPr>
+                <w:rFonts w:hint="eastAsia"/>
+              </w:rPr>
+              <w:t>시그니처의</w:t>
+            </w:r>
+            <w:proofErr w:type="spellEnd"/>
+            <w:r>
+              <w:rPr>
+                <w:rFonts w:hint="eastAsia"/>
+              </w:rPr>
+              <w:t xml:space="preserve"> 인덱스를 제대로 넣지 않으면 </w:t>
+            </w:r>
+            <w:r>
+              <w:t>HLSL</w:t>
+            </w:r>
+            <w:r>
+              <w:rPr>
+                <w:rFonts w:hint="eastAsia"/>
+              </w:rPr>
+              <w:t>에 값이 제대로 안 올라가고</w:t>
+            </w:r>
+          </w:p>
+          <w:p>
+            <w:r>
+              <w:rPr>
+                <w:rFonts w:hint="eastAsia"/>
+              </w:rPr>
+              <w:t xml:space="preserve">그 값을 어떤 </w:t>
+            </w:r>
+            <w:proofErr w:type="spellStart"/>
+            <w:r>
+              <w:rPr>
+                <w:rFonts w:hint="eastAsia"/>
+              </w:rPr>
+              <w:t>쉐이더</w:t>
+            </w:r>
+            <w:proofErr w:type="spellEnd"/>
+            <w:r>
+              <w:rPr>
+                <w:rFonts w:hint="eastAsia"/>
+              </w:rPr>
+              <w:t xml:space="preserve"> 함수에서 쓰려고 하면 아무런 오류 문구도 없이 </w:t>
+            </w:r>
+            <w:r>
+              <w:t xml:space="preserve">PSO </w:t>
+            </w:r>
+            <w:r>
+              <w:rPr>
+                <w:rFonts w:hint="eastAsia"/>
+              </w:rPr>
+              <w:t>생성만 실패함.</w:t>
+            </w:r>
+          </w:p>
+          <w:p>
+            <w:pPr>
+              <w:rPr>
+                <w:rFonts w:hint="eastAsia"/>
+              </w:rPr>
+            </w:pPr>
+            <w:r>
+              <w:rPr>
+                <w:rFonts w:hint="eastAsia"/>
+              </w:rPr>
+              <w:t>하나하나 변경해보면서 문제를 찾았다.</w:t>
+            </w:r>
+            <w:r>
+              <w:t xml:space="preserve"> </w:t>
+            </w:r>
+            <w:proofErr w:type="spellStart"/>
+            <w:r>
+              <w:rPr>
+                <w:rFonts w:hint="eastAsia"/>
+              </w:rPr>
+              <w:t>우웩</w:t>
+            </w:r>
+            <w:proofErr w:type="spellEnd"/>
+          </w:p>
+          <w:p>
+            <w:r>
+              <w:rPr>
+                <w:noProof/>
+              </w:rPr>
+              <w:drawing>
+                <wp:inline distT="0" distB="0" distL="0" distR="0" wp14:anchorId="0A346ADB" wp14:editId="17F41593">
+                  <wp:extent cx="3067050" cy="4219575"/>
+                  <wp:effectExtent l="0" t="0" r="0" b="9525"/>
+                  <wp:docPr id="2" name="그림 2"/>
+                  <wp:cNvGraphicFramePr>
+                    <a:graphicFrameLocks xmlns:a="http://schemas.openxmlformats.org/drawingml/2006/main" noChangeAspect="1"/>
+                  </wp:cNvGraphicFramePr>
+                  <a:graphic xmlns:a="http://schemas.openxmlformats.org/drawingml/2006/main">
+                    <a:graphicData uri="http://schemas.openxmlformats.org/drawingml/2006/picture">
+                      <pic:pic xmlns:pic="http://schemas.openxmlformats.org/drawingml/2006/picture">
+                        <pic:nvPicPr>
+                          <pic:cNvPr id="1" name=""/>
+                          <pic:cNvPicPr/>
+                        </pic:nvPicPr>
+                        <pic:blipFill>
+                          <a:blip r:embed="rId10"/>
+                          <a:stretch>
+                            <a:fillRect/>
+                          </a:stretch>
+                        </pic:blipFill>
+                        <pic:spPr>
+                          <a:xfrm>
+                            <a:off x="0" y="0"/>
+                            <a:ext cx="3067050" cy="4219575"/>
+                          </a:xfrm>
+                          <a:prstGeom prst="rect">
+                            <a:avLst/>
+                          </a:prstGeom>
+                        </pic:spPr>
+                      </pic:pic>
+                    </a:graphicData>
+                  </a:graphic>
+                </wp:inline>
+              </w:drawing>
+            </w:r>
+          </w:p>
+          <w:p>
+            <w:pPr>
+              <w:rPr>
+                <w:rFonts w:hint="eastAsia"/>
+              </w:rPr>
+            </w:pPr>
+            <w:r>
+              <w:rPr>
+                <w:noProof/>
+              </w:rPr>
+              <w:drawing>
+                <wp:inline distT="0" distB="0" distL="0" distR="0" wp14:anchorId="19171DB1" wp14:editId="26DADFC7">
+                  <wp:extent cx="4010025" cy="3067050"/>
+                  <wp:effectExtent l="0" t="0" r="9525" b="0"/>
+                  <wp:docPr id="3" name="그림 3"/>
+                  <wp:cNvGraphicFramePr>
+                    <a:graphicFrameLocks xmlns:a="http://schemas.openxmlformats.org/drawingml/2006/main" noChangeAspect="1"/>
+                  </wp:cNvGraphicFramePr>
+                  <a:graphic xmlns:a="http://schemas.openxmlformats.org/drawingml/2006/main">
+                    <a:graphicData uri="http://schemas.openxmlformats.org/drawingml/2006/picture">
+                      <pic:pic xmlns:pic="http://schemas.openxmlformats.org/drawingml/2006/picture">
+                        <pic:nvPicPr>
+                          <pic:cNvPr id="1" name=""/>
+                          <pic:cNvPicPr/>
+                        </pic:nvPicPr>
+                        <pic:blipFill>
+                          <a:blip r:embed="rId11"/>
+                          <a:stretch>
+                            <a:fillRect/>
+                          </a:stretch>
+                        </pic:blipFill>
+                        <pic:spPr>
+                          <a:xfrm>
+                            <a:off x="0" y="0"/>
+                            <a:ext cx="4010025" cy="3067050"/>
+                          </a:xfrm>
+                          <a:prstGeom prst="rect">
+                            <a:avLst/>
+                          </a:prstGeom>
+                        </pic:spPr>
+                      </pic:pic>
+                    </a:graphicData>
+                  </a:graphic>
+                </wp:inline>
+              </w:drawing>
+            </w:r>
+          </w:p>
+          <w:p>
+            <w:r>
+              <w:rPr>
+                <w:noProof/>
+              </w:rPr>
+              <w:drawing>
+                <wp:inline distT="0" distB="0" distL="0" distR="0" wp14:anchorId="48B1FCE6" wp14:editId="6F3FD526">
+                  <wp:extent cx="5876925" cy="1019175"/>
+                  <wp:effectExtent l="0" t="0" r="9525" b="9525"/>
+                  <wp:docPr id="4" name="그림 4"/>
+                  <wp:cNvGraphicFramePr>
+                    <a:graphicFrameLocks xmlns:a="http://schemas.openxmlformats.org/drawingml/2006/main" noChangeAspect="1"/>
+                  </wp:cNvGraphicFramePr>
+                  <a:graphic xmlns:a="http://schemas.openxmlformats.org/drawingml/2006/main">
+                    <a:graphicData uri="http://schemas.openxmlformats.org/drawingml/2006/picture">
+                      <pic:pic xmlns:pic="http://schemas.openxmlformats.org/drawingml/2006/picture">
+                        <pic:nvPicPr>
+                          <pic:cNvPr id="1" name=""/>
+                          <pic:cNvPicPr/>
+                        </pic:nvPicPr>
+                        <pic:blipFill>
+                          <a:blip r:embed="rId12"/>
+                          <a:stretch>
+                            <a:fillRect/>
+                          </a:stretch>
+                        </pic:blipFill>
+                        <pic:spPr>
+                          <a:xfrm>
+                            <a:off x="0" y="0"/>
+                            <a:ext cx="5876925" cy="1019175"/>
+                          </a:xfrm>
+                          <a:prstGeom prst="rect">
+                            <a:avLst/>
+                          </a:prstGeom>
+                        </pic:spPr>
+                      </pic:pic>
+                    </a:graphicData>
+                  </a:graphic>
+                </wp:inline>
+              </w:drawing>
+            </w:r>
+          </w:p>
+          <w:p/>
+          <w:p>
+            <w:r>
+              <w:rPr>
+                <w:noProof/>
+              </w:rPr>
+              <w:drawing>
+                <wp:inline distT="0" distB="0" distL="0" distR="0" wp14:anchorId="43771C56" wp14:editId="4B86F3B9">
+                  <wp:extent cx="5276850" cy="5648325"/>
+                  <wp:effectExtent l="0" t="0" r="0" b="9525"/>
+                  <wp:docPr id="5" name="그림 5"/>
+                  <wp:cNvGraphicFramePr>
+                    <a:graphicFrameLocks xmlns:a="http://schemas.openxmlformats.org/drawingml/2006/main" noChangeAspect="1"/>
+                  </wp:cNvGraphicFramePr>
+                  <a:graphic xmlns:a="http://schemas.openxmlformats.org/drawingml/2006/main">
+                    <a:graphicData uri="http://schemas.openxmlformats.org/drawingml/2006/picture">
+                      <pic:pic xmlns:pic="http://schemas.openxmlformats.org/drawingml/2006/picture">
+                        <pic:nvPicPr>
+                          <pic:cNvPr id="1" name=""/>
+                          <pic:cNvPicPr/>
+                        </pic:nvPicPr>
+                        <pic:blipFill>
+                          <a:blip r:embed="rId13"/>
+                          <a:stretch>
+                            <a:fillRect/>
+                          </a:stretch>
+                        </pic:blipFill>
+                        <pic:spPr>
+                          <a:xfrm>
+                            <a:off x="0" y="0"/>
+                            <a:ext cx="5276850" cy="5648325"/>
+                          </a:xfrm>
+                          <a:prstGeom prst="rect">
+                            <a:avLst/>
+                          </a:prstGeom>
+                        </pic:spPr>
+                      </pic:pic>
+                    </a:graphicData>
+                  </a:graphic>
+                </wp:inline>
+              </w:drawing>
+            </w:r>
+          </w:p>
+          <w:p>
+            <w:r>
+              <w:rPr>
+                <w:rFonts w:hint="eastAsia"/>
+              </w:rPr>
+              <w:t xml:space="preserve">하여간 텍스처 </w:t>
+            </w:r>
+            <w:proofErr w:type="spellStart"/>
+            <w:r>
+              <w:rPr>
+                <w:rFonts w:hint="eastAsia"/>
+              </w:rPr>
+              <w:t>메쉬를</w:t>
+            </w:r>
+            <w:proofErr w:type="spellEnd"/>
+            <w:r>
+              <w:rPr>
+                <w:rFonts w:hint="eastAsia"/>
+              </w:rPr>
+              <w:t xml:space="preserve"> 띄울 수 있게 되었다.</w:t>
+            </w:r>
+            <w:r>
+              <w:t xml:space="preserve"> </w:t>
+            </w:r>
+            <w:r>
+              <w:rPr>
+                <w:rFonts w:hint="eastAsia"/>
+              </w:rPr>
+              <w:t>참고로 이 아이는</w:t>
+            </w:r>
+          </w:p>
+          <w:p>
+            <w:r>
+              <w:rPr>
+                <w:noProof/>
+              </w:rPr>
+              <w:drawing>
+                <wp:inline distT="0" distB="0" distL="0" distR="0" wp14:anchorId="4BCB74EB" wp14:editId="5751295F">
+                  <wp:extent cx="3495675" cy="3638550"/>
+                  <wp:effectExtent l="0" t="0" r="9525" b="0"/>
+                  <wp:docPr id="6" name="그림 6"/>
+                  <wp:cNvGraphicFramePr>
+                    <a:graphicFrameLocks xmlns:a="http://schemas.openxmlformats.org/drawingml/2006/main" noChangeAspect="1"/>
+                  </wp:cNvGraphicFramePr>
+                  <a:graphic xmlns:a="http://schemas.openxmlformats.org/drawingml/2006/main">
+                    <a:graphicData uri="http://schemas.openxmlformats.org/drawingml/2006/picture">
+                      <pic:pic xmlns:pic="http://schemas.openxmlformats.org/drawingml/2006/picture">
+                        <pic:nvPicPr>
+                          <pic:cNvPr id="1" name=""/>
+                          <pic:cNvPicPr/>
+                        </pic:nvPicPr>
+                        <pic:blipFill>
+                          <a:blip r:embed="rId14"/>
+                          <a:stretch>
+                            <a:fillRect/>
+                          </a:stretch>
+                        </pic:blipFill>
+                        <pic:spPr>
+                          <a:xfrm>
+                            <a:off x="0" y="0"/>
+                            <a:ext cx="3495675" cy="3638550"/>
+                          </a:xfrm>
+                          <a:prstGeom prst="rect">
+                            <a:avLst/>
+                          </a:prstGeom>
+                        </pic:spPr>
+                      </pic:pic>
+                    </a:graphicData>
+                  </a:graphic>
+                </wp:inline>
+              </w:drawing>
+            </w:r>
+          </w:p>
+          <w:p>
+            <w:r>
+              <w:rPr>
+                <w:rFonts w:hint="eastAsia"/>
+              </w:rPr>
+              <w:t>실시간으로 크기 조절이 된다.</w:t>
+            </w:r>
+            <w:r>
+              <w:t xml:space="preserve"> </w:t>
+            </w:r>
+            <w:r>
+              <w:rPr>
+                <w:rFonts w:hint="eastAsia"/>
+              </w:rPr>
+              <w:t>야호.</w:t>
+            </w:r>
+          </w:p>
+          <w:p>
+            <w:r>
+              <w:rPr>
+                <w:rFonts w:hint="eastAsia"/>
+              </w:rPr>
+              <w:t xml:space="preserve">이건 디비전에서 사용하는 방식의 </w:t>
+            </w:r>
+            <w:proofErr w:type="spellStart"/>
+            <w:r>
+              <w:rPr>
+                <w:rFonts w:hint="eastAsia"/>
+              </w:rPr>
+              <w:t>플로팅</w:t>
+            </w:r>
+            <w:proofErr w:type="spellEnd"/>
+            <w:r>
+              <w:rPr>
+                <w:rFonts w:hint="eastAsia"/>
+              </w:rPr>
+              <w:t xml:space="preserve"> </w:t>
+            </w:r>
+            <w:r>
+              <w:t>UI</w:t>
+            </w:r>
+            <w:r>
+              <w:rPr>
+                <w:rFonts w:hint="eastAsia"/>
+              </w:rPr>
+              <w:t xml:space="preserve">고 </w:t>
+            </w:r>
+            <w:proofErr w:type="spellStart"/>
+            <w:r>
+              <w:rPr>
+                <w:rFonts w:hint="eastAsia"/>
+              </w:rPr>
+              <w:t>크로스헤어</w:t>
+            </w:r>
+            <w:proofErr w:type="spellEnd"/>
+            <w:r>
+              <w:rPr>
+                <w:rFonts w:hint="eastAsia"/>
+              </w:rPr>
+              <w:t xml:space="preserve"> 등을 나타낼 일반 </w:t>
+            </w:r>
+            <w:r>
+              <w:t>UI</w:t>
+            </w:r>
+            <w:r>
+              <w:rPr>
+                <w:rFonts w:hint="eastAsia"/>
+              </w:rPr>
+              <w:t>도 필요함.</w:t>
+            </w:r>
+          </w:p>
+          <w:p>
+            <w:pPr>
+              <w:rPr>
+                <w:rFonts w:hint="eastAsia"/>
+              </w:rPr>
+            </w:pPr>
+            <w:r>
+              <w:rPr>
+                <w:noProof/>
+              </w:rPr>
+              <w:drawing>
+                <wp:inline distT="0" distB="0" distL="0" distR="0" wp14:anchorId="6A522475" wp14:editId="6C4D98A8">
+                  <wp:extent cx="4191000" cy="3248025"/>
+                  <wp:effectExtent l="0" t="0" r="0" b="9525"/>
+                  <wp:docPr id="7" name="그림 7"/>
+                  <wp:cNvGraphicFramePr>
+                    <a:graphicFrameLocks xmlns:a="http://schemas.openxmlformats.org/drawingml/2006/main" noChangeAspect="1"/>
+                  </wp:cNvGraphicFramePr>
+                  <a:graphic xmlns:a="http://schemas.openxmlformats.org/drawingml/2006/main">
+                    <a:graphicData uri="http://schemas.openxmlformats.org/drawingml/2006/picture">
+                      <pic:pic xmlns:pic="http://schemas.openxmlformats.org/drawingml/2006/picture">
+                        <pic:nvPicPr>
+                          <pic:cNvPr id="1" name=""/>
+                          <pic:cNvPicPr/>
+                        </pic:nvPicPr>
+                        <pic:blipFill>
+                          <a:blip r:embed="rId15"/>
+                          <a:stretch>
+                            <a:fillRect/>
+                          </a:stretch>
+                        </pic:blipFill>
+                        <pic:spPr>
+                          <a:xfrm>
+                            <a:off x="0" y="0"/>
+                            <a:ext cx="4191000" cy="3248025"/>
+                          </a:xfrm>
+                          <a:prstGeom prst="rect">
+                            <a:avLst/>
+                          </a:prstGeom>
+                        </pic:spPr>
+                      </pic:pic>
+                    </a:graphicData>
+                  </a:graphic>
+                </wp:inline>
+              </w:drawing>
+            </w:r>
+          </w:p>
+          <w:p>
+            <w:r>
+              <w:rPr>
+                <w:rFonts w:hint="eastAsia"/>
+              </w:rPr>
+              <w:t>일단 이런 식으로 쓸 수 있다.</w:t>
+            </w:r>
+            <w:r>
+              <w:t xml:space="preserve"> </w:t>
+            </w:r>
+            <w:r>
+              <w:rPr>
+                <w:rFonts w:hint="eastAsia"/>
+              </w:rPr>
+              <w:t>맞으면 체력바가 깎인다.</w:t>
+            </w:r>
+          </w:p>
+          <w:p>
+            <w:r>
+              <w:rPr>
+                <w:rFonts w:hint="eastAsia"/>
+              </w:rPr>
+              <w:t xml:space="preserve">여기까지 </w:t>
+            </w:r>
+            <w:r>
+              <w:rPr>
+                <w:rFonts w:hint="eastAsia"/>
+              </w:rPr>
+              <w:t xml:space="preserve">해놓고 일단 </w:t>
+            </w:r>
+            <w:proofErr w:type="spellStart"/>
+            <w:r>
+              <w:rPr>
+                <w:rFonts w:hint="eastAsia"/>
+              </w:rPr>
+              <w:t>커밋</w:t>
+            </w:r>
+            <w:proofErr w:type="spellEnd"/>
+            <w:r>
+              <w:rPr>
+                <w:rFonts w:hint="eastAsia"/>
+              </w:rPr>
+              <w:t>.</w:t>
+            </w:r>
+            <w:bookmarkStart w:id="0" w:name="_GoBack"/>
+            <w:bookmarkEnd w:id="0"/>
+          </w:p>
           <w:p>
             <w:pPr>
               <w:rPr>
@@ -820,8 +1575,8 @@
     </w:tbl>
     <w:p/>
     <w:sectPr>
-      <w:headerReference w:type="default" r:id="rId10"/>
-      <w:footerReference w:type="default" r:id="rId11"/>
+      <w:headerReference w:type="default" r:id="rId16"/>
+      <w:footerReference w:type="default" r:id="rId17"/>
       <w:pgSz w:w="11906" w:h="16838"/>
       <w:pgMar w:top="720" w:right="720" w:bottom="720" w:left="720" w:header="283" w:footer="0" w:gutter="0"/>
       <w:cols w:space="425"/>
@@ -5723,6 +6478,7 @@
     <w:rsid w:val="00D30345"/>
     <w:rsid w:val="00D33C8F"/>
     <w:rsid w:val="00D771BB"/>
+    <w:rsid w:val="00D92C0F"/>
     <w:rsid w:val="00D92ECF"/>
     <w:rsid w:val="00DA59B2"/>
     <w:rsid w:val="00DB62FA"/>
@@ -6546,7 +7302,7 @@
 </file>
 
 <file path=customXml/itemProps2.xml><?xml version="1.0" encoding="utf-8"?>
-<ds:datastoreItem xmlns:ds="http://schemas.openxmlformats.org/officeDocument/2006/customXml" ds:itemID="{EE53C945-2AF9-48A2-9F93-3D1C006A23BE}">
+<ds:datastoreItem xmlns:ds="http://schemas.openxmlformats.org/officeDocument/2006/customXml" ds:itemID="{0D40C071-5693-44F7-A56A-85CFA4D83245}">
   <ds:schemaRefs>
     <ds:schemaRef ds:uri="http://schemas.openxmlformats.org/officeDocument/2006/bibliography"/>
   </ds:schemaRefs>

--- a/문서/MORPHOSIS 개발일지 19차.docx
+++ b/문서/MORPHOSIS 개발일지 19차.docx
@@ -1012,9 +1012,6 @@
               <w:pBdr>
                 <w:bottom w:val="single" w:sz="6" w:space="1" w:color="auto"/>
               </w:pBdr>
-              <w:rPr>
-                <w:rFonts w:hint="eastAsia"/>
-              </w:rPr>
             </w:pPr>
             <w:r>
               <w:rPr>
@@ -1128,11 +1125,6 @@
             </w:r>
           </w:p>
           <w:p>
-            <w:pPr>
-              <w:rPr>
-                <w:rFonts w:hint="eastAsia"/>
-              </w:rPr>
-            </w:pPr>
             <w:r>
               <w:rPr>
                 <w:rFonts w:hint="eastAsia"/>
@@ -1194,11 +1186,6 @@
             </w:r>
           </w:p>
           <w:p>
-            <w:pPr>
-              <w:rPr>
-                <w:rFonts w:hint="eastAsia"/>
-              </w:rPr>
-            </w:pPr>
             <w:r>
               <w:rPr>
                 <w:noProof/>
@@ -1470,11 +1457,6 @@
             </w:r>
           </w:p>
           <w:p>
-            <w:pPr>
-              <w:rPr>
-                <w:rFonts w:hint="eastAsia"/>
-              </w:rPr>
-            </w:pPr>
             <w:r>
               <w:rPr>
                 <w:noProof/>
@@ -1534,6 +1516,11 @@
             </w:r>
           </w:p>
           <w:p>
+            <w:pPr>
+              <w:pBdr>
+                <w:bottom w:val="single" w:sz="6" w:space="1" w:color="auto"/>
+              </w:pBdr>
+            </w:pPr>
             <w:r>
               <w:rPr>
                 <w:rFonts w:hint="eastAsia"/>
@@ -1559,10 +1546,228 @@
                 <w:rFonts w:hint="eastAsia"/>
               </w:rPr>
               <w:t>.</w:t>
+            </w:r>
+          </w:p>
+          <w:p>
+            <w:r>
+              <w:rPr>
+                <w:rFonts w:hint="eastAsia"/>
+              </w:rPr>
+              <w:t xml:space="preserve">오브젝트 매니저가 </w:t>
+            </w:r>
+            <w:proofErr w:type="spellStart"/>
+            <w:r>
+              <w:rPr>
+                <w:rFonts w:hint="eastAsia"/>
+              </w:rPr>
+              <w:t>씬의</w:t>
+            </w:r>
+            <w:proofErr w:type="spellEnd"/>
+            <w:r>
+              <w:rPr>
+                <w:rFonts w:hint="eastAsia"/>
+              </w:rPr>
+              <w:t xml:space="preserve"> 역할을 하고 있다.</w:t>
+            </w:r>
+          </w:p>
+          <w:p>
+            <w:pPr>
+              <w:rPr>
+                <w:rFonts w:hint="eastAsia"/>
+              </w:rPr>
+            </w:pPr>
+            <w:r>
+              <w:rPr>
+                <w:rFonts w:hint="eastAsia"/>
+              </w:rPr>
+              <w:t xml:space="preserve">아니 </w:t>
+            </w:r>
+            <w:proofErr w:type="spellStart"/>
+            <w:r>
+              <w:rPr>
+                <w:rFonts w:hint="eastAsia"/>
+              </w:rPr>
+              <w:t>이럴거면</w:t>
+            </w:r>
+            <w:proofErr w:type="spellEnd"/>
+            <w:r>
+              <w:rPr>
+                <w:rFonts w:hint="eastAsia"/>
+              </w:rPr>
+              <w:t xml:space="preserve"> 오브젝트 매니저 왜 써 걍 </w:t>
+            </w:r>
+            <w:proofErr w:type="spellStart"/>
+            <w:r>
+              <w:rPr>
+                <w:rFonts w:hint="eastAsia"/>
+              </w:rPr>
+              <w:t>씬으로</w:t>
+            </w:r>
+            <w:proofErr w:type="spellEnd"/>
+            <w:r>
+              <w:rPr>
+                <w:rFonts w:hint="eastAsia"/>
+              </w:rPr>
+              <w:t xml:space="preserve"> 쓰지.</w:t>
+            </w:r>
+          </w:p>
+          <w:p>
+            <w:r>
+              <w:rPr>
+                <w:noProof/>
+              </w:rPr>
+              <w:drawing>
+                <wp:inline distT="0" distB="0" distL="0" distR="0" wp14:anchorId="4381D9FA" wp14:editId="005711EC">
+                  <wp:extent cx="5699910" cy="1025589"/>
+                  <wp:effectExtent l="0" t="0" r="0" b="3175"/>
+                  <wp:docPr id="8" name="그림 8"/>
+                  <wp:cNvGraphicFramePr>
+                    <a:graphicFrameLocks xmlns:a="http://schemas.openxmlformats.org/drawingml/2006/main" noChangeAspect="1"/>
+                  </wp:cNvGraphicFramePr>
+                  <a:graphic xmlns:a="http://schemas.openxmlformats.org/drawingml/2006/main">
+                    <a:graphicData uri="http://schemas.openxmlformats.org/drawingml/2006/picture">
+                      <pic:pic xmlns:pic="http://schemas.openxmlformats.org/drawingml/2006/picture">
+                        <pic:nvPicPr>
+                          <pic:cNvPr id="1" name=""/>
+                          <pic:cNvPicPr/>
+                        </pic:nvPicPr>
+                        <pic:blipFill>
+                          <a:blip r:embed="rId16"/>
+                          <a:stretch>
+                            <a:fillRect/>
+                          </a:stretch>
+                        </pic:blipFill>
+                        <pic:spPr>
+                          <a:xfrm>
+                            <a:off x="0" y="0"/>
+                            <a:ext cx="5735437" cy="1031981"/>
+                          </a:xfrm>
+                          <a:prstGeom prst="rect">
+                            <a:avLst/>
+                          </a:prstGeom>
+                        </pic:spPr>
+                      </pic:pic>
+                    </a:graphicData>
+                  </a:graphic>
+                </wp:inline>
+              </w:drawing>
+            </w:r>
+          </w:p>
+          <w:p>
+            <w:r>
+              <w:rPr>
+                <w:rFonts w:hint="eastAsia"/>
+              </w:rPr>
+              <w:t xml:space="preserve">과거의 신재욱이 뭔가 의도가 </w:t>
+            </w:r>
+            <w:proofErr w:type="spellStart"/>
+            <w:r>
+              <w:rPr>
+                <w:rFonts w:hint="eastAsia"/>
+              </w:rPr>
+              <w:t>있었나보다</w:t>
+            </w:r>
+            <w:proofErr w:type="spellEnd"/>
+            <w:r>
+              <w:rPr>
+                <w:rFonts w:hint="eastAsia"/>
+              </w:rPr>
+              <w:t>.</w:t>
+            </w:r>
+          </w:p>
+          <w:p>
+            <w:pPr>
+              <w:rPr>
+                <w:rFonts w:hint="eastAsia"/>
+              </w:rPr>
+            </w:pPr>
+            <w:proofErr w:type="spellStart"/>
+            <w:r>
+              <w:rPr>
+                <w:rFonts w:hint="eastAsia"/>
+              </w:rPr>
+              <w:t>브랜치</w:t>
+            </w:r>
+            <w:proofErr w:type="spellEnd"/>
+            <w:r>
+              <w:rPr>
+                <w:rFonts w:hint="eastAsia"/>
+              </w:rPr>
+              <w:t xml:space="preserve"> 파서 </w:t>
+            </w:r>
+            <w:r>
+              <w:t>Scene</w:t>
+            </w:r>
+            <w:r>
+              <w:rPr>
+                <w:rFonts w:hint="eastAsia"/>
+              </w:rPr>
+              <w:t xml:space="preserve">이랑 </w:t>
+            </w:r>
+            <w:proofErr w:type="spellStart"/>
+            <w:r>
+              <w:t>ObjectMng</w:t>
+            </w:r>
+            <w:proofErr w:type="spellEnd"/>
+            <w:r>
+              <w:rPr>
+                <w:rFonts w:hint="eastAsia"/>
+              </w:rPr>
+              <w:t xml:space="preserve">랑 어떻게 잘 정리해보려고 했는데 일단 그럴 필요가 </w:t>
+            </w:r>
+            <w:proofErr w:type="spellStart"/>
+            <w:r>
+              <w:rPr>
+                <w:rFonts w:hint="eastAsia"/>
+              </w:rPr>
+              <w:t>없어보이는걸</w:t>
+            </w:r>
+            <w:proofErr w:type="spellEnd"/>
+            <w:r>
+              <w:rPr>
+                <w:rFonts w:hint="eastAsia"/>
+              </w:rPr>
+              <w:t>.</w:t>
+            </w:r>
+            <w:r>
+              <w:t xml:space="preserve"> </w:t>
+            </w:r>
+            <w:r>
+              <w:rPr>
+                <w:rFonts w:hint="eastAsia"/>
+              </w:rPr>
+              <w:t xml:space="preserve">오브젝트 쓰는 부분 정리하고 </w:t>
+            </w:r>
+            <w:r>
+              <w:t>UI</w:t>
+            </w:r>
+            <w:r>
+              <w:rPr>
+                <w:rFonts w:hint="eastAsia"/>
+              </w:rPr>
+              <w:t>나 마저 만지자.</w:t>
+            </w:r>
+            <w:r>
+              <w:t xml:space="preserve"> </w:t>
+            </w:r>
+            <w:proofErr w:type="spellStart"/>
+            <w:r>
+              <w:rPr>
+                <w:rFonts w:hint="eastAsia"/>
+              </w:rPr>
+              <w:t>브랜치</w:t>
+            </w:r>
+            <w:proofErr w:type="spellEnd"/>
+            <w:r>
+              <w:rPr>
+                <w:rFonts w:hint="eastAsia"/>
+              </w:rPr>
+              <w:t xml:space="preserve"> 삭제!</w:t>
             </w:r>
             <w:bookmarkStart w:id="0" w:name="_GoBack"/>
             <w:bookmarkEnd w:id="0"/>
           </w:p>
+          <w:p/>
           <w:p>
             <w:pPr>
               <w:rPr>
@@ -1575,8 +1780,8 @@
     </w:tbl>
     <w:p/>
     <w:sectPr>
-      <w:headerReference w:type="default" r:id="rId16"/>
-      <w:footerReference w:type="default" r:id="rId17"/>
+      <w:headerReference w:type="default" r:id="rId17"/>
+      <w:footerReference w:type="default" r:id="rId18"/>
       <w:pgSz w:w="11906" w:h="16838"/>
       <w:pgMar w:top="720" w:right="720" w:bottom="720" w:left="720" w:header="283" w:footer="0" w:gutter="0"/>
       <w:cols w:space="425"/>
@@ -6456,6 +6661,7 @@
     <w:rsid w:val="00781540"/>
     <w:rsid w:val="0081498A"/>
     <w:rsid w:val="008533A5"/>
+    <w:rsid w:val="00857DD2"/>
     <w:rsid w:val="008A6039"/>
     <w:rsid w:val="00930AFB"/>
     <w:rsid w:val="00966C88"/>
@@ -7302,7 +7508,7 @@
 </file>
 
 <file path=customXml/itemProps2.xml><?xml version="1.0" encoding="utf-8"?>
-<ds:datastoreItem xmlns:ds="http://schemas.openxmlformats.org/officeDocument/2006/customXml" ds:itemID="{0D40C071-5693-44F7-A56A-85CFA4D83245}">
+<ds:datastoreItem xmlns:ds="http://schemas.openxmlformats.org/officeDocument/2006/customXml" ds:itemID="{80BE6180-525B-403D-A8F3-4713A147D530}">
   <ds:schemaRefs>
     <ds:schemaRef ds:uri="http://schemas.openxmlformats.org/officeDocument/2006/bibliography"/>
   </ds:schemaRefs>

--- a/문서/MORPHOSIS 개발일지 19차.docx
+++ b/문서/MORPHOSIS 개발일지 19차.docx
@@ -1571,11 +1571,6 @@
             </w:r>
           </w:p>
           <w:p>
-            <w:pPr>
-              <w:rPr>
-                <w:rFonts w:hint="eastAsia"/>
-              </w:rPr>
-            </w:pPr>
             <w:r>
               <w:rPr>
                 <w:rFonts w:hint="eastAsia"/>
@@ -1677,9 +1672,9 @@
           </w:p>
           <w:p>
             <w:pPr>
-              <w:rPr>
-                <w:rFonts w:hint="eastAsia"/>
-              </w:rPr>
+              <w:pBdr>
+                <w:bottom w:val="single" w:sz="6" w:space="1" w:color="auto"/>
+              </w:pBdr>
             </w:pPr>
             <w:proofErr w:type="spellStart"/>
             <w:r>
@@ -1763,11 +1758,626 @@
                 <w:rFonts w:hint="eastAsia"/>
               </w:rPr>
               <w:t xml:space="preserve"> 삭제!</w:t>
+            </w:r>
+          </w:p>
+          <w:p>
+            <w:r>
+              <w:rPr>
+                <w:rFonts w:hint="eastAsia"/>
+              </w:rPr>
+              <w:t>U</w:t>
+            </w:r>
+            <w:r>
+              <w:t>I</w:t>
+            </w:r>
+            <w:r>
+              <w:rPr>
+                <w:rFonts w:hint="eastAsia"/>
+              </w:rPr>
+              <w:t xml:space="preserve">는 </w:t>
+            </w:r>
+            <w:proofErr w:type="spellStart"/>
+            <w:r>
+              <w:rPr>
+                <w:rFonts w:hint="eastAsia"/>
+              </w:rPr>
+              <w:t>플로팅</w:t>
+            </w:r>
+            <w:proofErr w:type="spellEnd"/>
+            <w:r>
+              <w:rPr>
+                <w:rFonts w:hint="eastAsia"/>
+              </w:rPr>
+              <w:t xml:space="preserve"> 말고도 화면 비율에 고정되는 부분이 필요함.</w:t>
+            </w:r>
+          </w:p>
+          <w:p>
+            <w:r>
+              <w:t>HLSL</w:t>
+            </w:r>
+            <w:r>
+              <w:rPr>
+                <w:rFonts w:hint="eastAsia"/>
+              </w:rPr>
+              <w:t xml:space="preserve"> 코드를 추가하고 그에 맞춰서 </w:t>
+            </w:r>
+            <w:r>
+              <w:rPr>
+                <w:rFonts w:hint="eastAsia"/>
+              </w:rPr>
+              <w:t>P</w:t>
+            </w:r>
+            <w:r>
+              <w:t>SO</w:t>
+            </w:r>
+            <w:r>
+              <w:rPr>
+                <w:rFonts w:hint="eastAsia"/>
+              </w:rPr>
+              <w:t>를 추가</w:t>
+            </w:r>
+            <w:r>
+              <w:rPr>
+                <w:rFonts w:hint="eastAsia"/>
+              </w:rPr>
+              <w:t>하고</w:t>
+            </w:r>
+          </w:p>
+          <w:p>
+            <w:pPr>
+              <w:rPr>
+                <w:rFonts w:hint="eastAsia"/>
+              </w:rPr>
+            </w:pPr>
+            <w:r>
+              <w:rPr>
+                <w:rFonts w:hint="eastAsia"/>
+              </w:rPr>
+              <w:t>C</w:t>
+            </w:r>
+            <w:r>
+              <w:t>UI</w:t>
+            </w:r>
+            <w:r>
+              <w:rPr>
+                <w:rFonts w:hint="eastAsia"/>
+              </w:rPr>
+              <w:t xml:space="preserve">를 굳이 나눌 필요는 없고 관리하는 부분에서 </w:t>
+            </w:r>
+            <w:proofErr w:type="spellStart"/>
+            <w:r>
+              <w:t>m_vecFloatingUI</w:t>
+            </w:r>
+            <w:proofErr w:type="spellEnd"/>
+            <w:r>
+              <w:rPr>
+                <w:rFonts w:hint="eastAsia"/>
+              </w:rPr>
+              <w:t xml:space="preserve">와 </w:t>
+            </w:r>
+            <w:proofErr w:type="spellStart"/>
+            <w:r>
+              <w:t>m_vecDefaultUI</w:t>
+            </w:r>
+            <w:proofErr w:type="spellEnd"/>
+            <w:r>
+              <w:rPr>
+                <w:rFonts w:hint="eastAsia"/>
+              </w:rPr>
+              <w:t>로 나눠서 하자.</w:t>
+            </w:r>
+          </w:p>
+          <w:p/>
+          <w:p>
+            <w:r>
+              <w:rPr>
+                <w:rFonts w:hint="eastAsia"/>
+              </w:rPr>
+              <w:t>많은 일이 있었다</w:t>
+            </w:r>
+            <w:r>
+              <w:t>……</w:t>
+            </w:r>
+            <w:proofErr w:type="gramStart"/>
+            <w:r>
+              <w:t>……..</w:t>
+            </w:r>
+            <w:proofErr w:type="gramEnd"/>
+          </w:p>
+          <w:p>
+            <w:proofErr w:type="spellStart"/>
+            <w:r>
+              <w:rPr>
+                <w:rFonts w:hint="eastAsia"/>
+              </w:rPr>
+              <w:t>메쉬</w:t>
+            </w:r>
+            <w:proofErr w:type="spellEnd"/>
+            <w:r>
+              <w:rPr>
+                <w:rFonts w:hint="eastAsia"/>
+              </w:rPr>
+              <w:t xml:space="preserve"> 생성 시에 모든 점을 </w:t>
+            </w:r>
+            <w:r>
+              <w:t>(0,0,0)</w:t>
+            </w:r>
+            <w:r>
+              <w:rPr>
+                <w:rFonts w:hint="eastAsia"/>
+              </w:rPr>
+              <w:t>에서 생성.</w:t>
+            </w:r>
+            <w:r>
+              <w:t xml:space="preserve"> Gf2Size</w:t>
+            </w:r>
+            <w:r>
+              <w:rPr>
+                <w:rFonts w:hint="eastAsia"/>
+              </w:rPr>
+              <w:t xml:space="preserve">만큼 </w:t>
+            </w:r>
+            <w:r>
+              <w:t>HLSL</w:t>
+            </w:r>
+            <w:r>
+              <w:rPr>
+                <w:rFonts w:hint="eastAsia"/>
+              </w:rPr>
+              <w:t>에서 점을 이동.</w:t>
+            </w:r>
+            <w:r>
+              <w:t xml:space="preserve"> Gf2Size</w:t>
+            </w:r>
+            <w:r>
+              <w:rPr>
+                <w:rFonts w:hint="eastAsia"/>
+              </w:rPr>
+              <w:t xml:space="preserve">는 </w:t>
+            </w:r>
+            <w:r>
+              <w:t>Size</w:t>
+            </w:r>
+            <w:r>
+              <w:rPr>
+                <w:rFonts w:hint="eastAsia"/>
+              </w:rPr>
+              <w:t xml:space="preserve">와 </w:t>
+            </w:r>
+            <w:r>
+              <w:t>Scale</w:t>
+            </w:r>
+            <w:r>
+              <w:rPr>
+                <w:rFonts w:hint="eastAsia"/>
+              </w:rPr>
+              <w:t>을 곱한 값.</w:t>
+            </w:r>
+            <w:r>
+              <w:t xml:space="preserve"> </w:t>
+            </w:r>
+            <w:r>
+              <w:rPr>
+                <w:rFonts w:hint="eastAsia"/>
+              </w:rPr>
+              <w:t xml:space="preserve">많은 테스트들을 통해서 화면의 좌표가 </w:t>
+            </w:r>
+            <w:proofErr w:type="spellStart"/>
+            <w:r>
+              <w:rPr>
+                <w:rFonts w:hint="eastAsia"/>
+              </w:rPr>
+              <w:t>좌상단</w:t>
+            </w:r>
+            <w:proofErr w:type="spellEnd"/>
+            <w:r>
+              <w:rPr>
+                <w:rFonts w:hint="eastAsia"/>
+              </w:rPr>
+              <w:t xml:space="preserve"> </w:t>
+            </w:r>
+            <w:r>
+              <w:t>(-1, 1)에서</w:t>
+            </w:r>
+            <w:r>
+              <w:rPr>
+                <w:rFonts w:hint="eastAsia"/>
+              </w:rPr>
+              <w:t xml:space="preserve"> </w:t>
+            </w:r>
+            <w:proofErr w:type="spellStart"/>
+            <w:r>
+              <w:rPr>
+                <w:rFonts w:hint="eastAsia"/>
+              </w:rPr>
+              <w:t>우하단</w:t>
+            </w:r>
+            <w:proofErr w:type="spellEnd"/>
+            <w:r>
+              <w:rPr>
+                <w:rFonts w:hint="eastAsia"/>
+              </w:rPr>
+              <w:t>(</w:t>
+            </w:r>
+            <w:r>
+              <w:t>1, -1)</w:t>
+            </w:r>
+            <w:r>
+              <w:rPr>
+                <w:rFonts w:hint="eastAsia"/>
+              </w:rPr>
+              <w:t>임을 확인.</w:t>
+            </w:r>
+            <w:r>
+              <w:t xml:space="preserve"> </w:t>
+            </w:r>
+            <w:proofErr w:type="spellStart"/>
+            <w:r>
+              <w:rPr>
+                <w:rFonts w:hint="eastAsia"/>
+              </w:rPr>
+              <w:t>스크린좌표계가</w:t>
+            </w:r>
+            <w:proofErr w:type="spellEnd"/>
+            <w:r>
+              <w:rPr>
+                <w:rFonts w:hint="eastAsia"/>
+              </w:rPr>
+              <w:t xml:space="preserve"> 사용하기 편하니까 좌상단을 </w:t>
+            </w:r>
+            <w:r>
+              <w:t xml:space="preserve">(0,0), </w:t>
+            </w:r>
+            <w:proofErr w:type="spellStart"/>
+            <w:r>
+              <w:rPr>
+                <w:rFonts w:hint="eastAsia"/>
+              </w:rPr>
+              <w:t>우하단을</w:t>
+            </w:r>
+            <w:proofErr w:type="spellEnd"/>
+            <w:r>
+              <w:rPr>
+                <w:rFonts w:hint="eastAsia"/>
+              </w:rPr>
+              <w:t xml:space="preserve"> </w:t>
+            </w:r>
+            <w:r>
+              <w:t>(1,1)</w:t>
+            </w:r>
+            <w:r>
+              <w:rPr>
+                <w:rFonts w:hint="eastAsia"/>
+              </w:rPr>
+              <w:t xml:space="preserve">로 값을 전해주면 </w:t>
+            </w:r>
+            <w:r>
+              <w:t>HLSL</w:t>
+            </w:r>
+            <w:r>
+              <w:rPr>
+                <w:rFonts w:hint="eastAsia"/>
+              </w:rPr>
+              <w:t>에서 알아서 위의 좌표계로 바꿀 수 있게 계산식을 작성.</w:t>
+            </w:r>
+          </w:p>
+          <w:p>
+            <w:r>
+              <w:rPr>
+                <w:rFonts w:hint="eastAsia"/>
+              </w:rPr>
+              <w:t xml:space="preserve">중간에 막 </w:t>
+            </w:r>
+            <w:r>
+              <w:t xml:space="preserve">UI </w:t>
+            </w:r>
+            <w:r>
+              <w:rPr>
+                <w:rFonts w:hint="eastAsia"/>
+              </w:rPr>
+              <w:t>뜨던 것도 안 뜨고 하는 문제가 있었는데 어떻게 해결했는지 모르겠지만 뭔가 하다가 해결이 됐다</w:t>
+            </w:r>
+            <w:r>
+              <w:t xml:space="preserve">…………………. </w:t>
+            </w:r>
+            <w:r>
+              <w:rPr>
+                <w:rFonts w:hint="eastAsia"/>
+              </w:rPr>
+              <w:t xml:space="preserve">왜 </w:t>
+            </w:r>
+            <w:proofErr w:type="gramStart"/>
+            <w:r>
+              <w:rPr>
+                <w:rFonts w:hint="eastAsia"/>
+              </w:rPr>
+              <w:t>되지.</w:t>
+            </w:r>
+            <w:r>
+              <w:t>.?</w:t>
+            </w:r>
+            <w:proofErr w:type="gramEnd"/>
+            <w:r>
+              <w:t xml:space="preserve"> </w:t>
+            </w:r>
+            <w:r>
+              <w:rPr>
+                <w:rFonts w:hint="eastAsia"/>
+              </w:rPr>
+              <w:t>오늘부터 종교를 믿어야.</w:t>
+            </w:r>
+          </w:p>
+          <w:p>
+            <w:r>
+              <w:rPr>
+                <w:rFonts w:hint="eastAsia"/>
+              </w:rPr>
+              <w:t xml:space="preserve">포토샵에서 </w:t>
+            </w:r>
+            <w:r>
+              <w:t>DD</w:t>
+            </w:r>
+            <w:r>
+              <w:rPr>
+                <w:rFonts w:hint="eastAsia"/>
+              </w:rPr>
+              <w:t>S</w:t>
+            </w:r>
+            <w:r>
+              <w:t xml:space="preserve"> </w:t>
+            </w:r>
+            <w:r>
+              <w:rPr>
+                <w:rFonts w:hint="eastAsia"/>
+              </w:rPr>
+              <w:t xml:space="preserve">파일을 저장할 때 포맷을 </w:t>
+            </w:r>
+            <w:r>
+              <w:t>RGB 5.6.5</w:t>
+            </w:r>
+            <w:r>
+              <w:rPr>
+                <w:rFonts w:hint="eastAsia"/>
+              </w:rPr>
+              <w:t xml:space="preserve">에서 </w:t>
+            </w:r>
+            <w:r>
+              <w:t>ARGB 1.5.5.5</w:t>
+            </w:r>
+            <w:r>
+              <w:rPr>
+                <w:rFonts w:hint="eastAsia"/>
+              </w:rPr>
+              <w:t>로 변경했다.</w:t>
+            </w:r>
+          </w:p>
+          <w:p>
+            <w:r>
+              <w:rPr>
+                <w:noProof/>
+              </w:rPr>
+              <w:drawing>
+                <wp:inline distT="0" distB="0" distL="0" distR="0" wp14:anchorId="7EE30FDF" wp14:editId="67E4EB8D">
+                  <wp:extent cx="5724525" cy="5191125"/>
+                  <wp:effectExtent l="0" t="0" r="9525" b="9525"/>
+                  <wp:docPr id="10" name="그림 10"/>
+                  <wp:cNvGraphicFramePr>
+                    <a:graphicFrameLocks xmlns:a="http://schemas.openxmlformats.org/drawingml/2006/main" noChangeAspect="1"/>
+                  </wp:cNvGraphicFramePr>
+                  <a:graphic xmlns:a="http://schemas.openxmlformats.org/drawingml/2006/main">
+                    <a:graphicData uri="http://schemas.openxmlformats.org/drawingml/2006/picture">
+                      <pic:pic xmlns:pic="http://schemas.openxmlformats.org/drawingml/2006/picture">
+                        <pic:nvPicPr>
+                          <pic:cNvPr id="1" name=""/>
+                          <pic:cNvPicPr/>
+                        </pic:nvPicPr>
+                        <pic:blipFill>
+                          <a:blip r:embed="rId17"/>
+                          <a:stretch>
+                            <a:fillRect/>
+                          </a:stretch>
+                        </pic:blipFill>
+                        <pic:spPr>
+                          <a:xfrm>
+                            <a:off x="0" y="0"/>
+                            <a:ext cx="5724525" cy="5191125"/>
+                          </a:xfrm>
+                          <a:prstGeom prst="rect">
+                            <a:avLst/>
+                          </a:prstGeom>
+                        </pic:spPr>
+                      </pic:pic>
+                    </a:graphicData>
+                  </a:graphic>
+                </wp:inline>
+              </w:drawing>
+            </w:r>
+          </w:p>
+          <w:p>
+            <w:pPr>
+              <w:rPr>
+                <w:rFonts w:hint="eastAsia"/>
+              </w:rPr>
+            </w:pPr>
+            <w:proofErr w:type="spellStart"/>
+            <w:r>
+              <w:rPr>
+                <w:rFonts w:hint="eastAsia"/>
+              </w:rPr>
+              <w:t>알파값을</w:t>
+            </w:r>
+            <w:proofErr w:type="spellEnd"/>
+            <w:r>
+              <w:rPr>
+                <w:rFonts w:hint="eastAsia"/>
+              </w:rPr>
+              <w:t xml:space="preserve"> 쓸 수 있어야 하기 때문.</w:t>
+            </w:r>
+            <w:r>
+              <w:t xml:space="preserve"> </w:t>
+            </w:r>
+            <w:r>
+              <w:rPr>
+                <w:rFonts w:hint="eastAsia"/>
+              </w:rPr>
+              <w:t xml:space="preserve">만약 좀 더 부드러운 알파표현을 해야 한다면 </w:t>
+            </w:r>
+            <w:r>
+              <w:t>ARGB 8.8.8.8</w:t>
+            </w:r>
+            <w:r>
+              <w:rPr>
+                <w:rFonts w:hint="eastAsia"/>
+              </w:rPr>
+              <w:t xml:space="preserve">이나 하여간 </w:t>
+            </w:r>
+            <w:proofErr w:type="spellStart"/>
+            <w:r>
+              <w:rPr>
+                <w:rFonts w:hint="eastAsia"/>
+              </w:rPr>
+              <w:t>다른걸로</w:t>
+            </w:r>
+            <w:proofErr w:type="spellEnd"/>
+            <w:r>
+              <w:rPr>
+                <w:rFonts w:hint="eastAsia"/>
+              </w:rPr>
+              <w:t xml:space="preserve"> 변경하자.</w:t>
+            </w:r>
+          </w:p>
+          <w:p>
+            <w:pPr>
+              <w:rPr>
+                <w:rFonts w:hint="eastAsia"/>
+              </w:rPr>
+            </w:pPr>
+          </w:p>
+          <w:p>
+            <w:r>
+              <w:rPr>
+                <w:noProof/>
+              </w:rPr>
+              <w:drawing>
+                <wp:inline distT="0" distB="0" distL="0" distR="0" wp14:anchorId="70F20AD3" wp14:editId="10963B63">
+                  <wp:extent cx="3343275" cy="2695575"/>
+                  <wp:effectExtent l="0" t="0" r="9525" b="9525"/>
+                  <wp:docPr id="9" name="그림 9"/>
+                  <wp:cNvGraphicFramePr>
+                    <a:graphicFrameLocks xmlns:a="http://schemas.openxmlformats.org/drawingml/2006/main" noChangeAspect="1"/>
+                  </wp:cNvGraphicFramePr>
+                  <a:graphic xmlns:a="http://schemas.openxmlformats.org/drawingml/2006/main">
+                    <a:graphicData uri="http://schemas.openxmlformats.org/drawingml/2006/picture">
+                      <pic:pic xmlns:pic="http://schemas.openxmlformats.org/drawingml/2006/picture">
+                        <pic:nvPicPr>
+                          <pic:cNvPr id="1" name=""/>
+                          <pic:cNvPicPr/>
+                        </pic:nvPicPr>
+                        <pic:blipFill>
+                          <a:blip r:embed="rId18"/>
+                          <a:stretch>
+                            <a:fillRect/>
+                          </a:stretch>
+                        </pic:blipFill>
+                        <pic:spPr>
+                          <a:xfrm>
+                            <a:off x="0" y="0"/>
+                            <a:ext cx="3343275" cy="2695575"/>
+                          </a:xfrm>
+                          <a:prstGeom prst="rect">
+                            <a:avLst/>
+                          </a:prstGeom>
+                        </pic:spPr>
+                      </pic:pic>
+                    </a:graphicData>
+                  </a:graphic>
+                </wp:inline>
+              </w:drawing>
+            </w:r>
+          </w:p>
+          <w:p>
+            <w:r>
+              <w:rPr>
+                <w:rFonts w:hint="eastAsia"/>
+              </w:rPr>
+              <w:t xml:space="preserve">화면 비율에 따라서 나오는데 생각해보니까 </w:t>
+            </w:r>
+            <w:r>
+              <w:t>UI</w:t>
+            </w:r>
+            <w:r>
+              <w:rPr>
+                <w:rFonts w:hint="eastAsia"/>
+              </w:rPr>
+              <w:t>가 화면 비율을 따라가면 안 된다</w:t>
+            </w:r>
+            <w:r>
+              <w:t>……</w:t>
+            </w:r>
+          </w:p>
+          <w:p>
+            <w:r>
+              <w:rPr>
+                <w:rFonts w:hint="eastAsia"/>
+              </w:rPr>
+              <w:t>위치면 몰라도</w:t>
+            </w:r>
+            <w:r>
+              <w:t xml:space="preserve">………… </w:t>
+            </w:r>
+            <w:r>
+              <w:rPr>
+                <w:rFonts w:hint="eastAsia"/>
+              </w:rPr>
+              <w:t>크기는 안 된다</w:t>
+            </w:r>
+            <w:r>
+              <w:t>……………</w:t>
+            </w:r>
+            <w:proofErr w:type="gramStart"/>
+            <w:r>
+              <w:t>……..</w:t>
+            </w:r>
+            <w:proofErr w:type="gramEnd"/>
+            <w:r>
+              <w:t xml:space="preserve"> </w:t>
+            </w:r>
+            <w:r>
+              <w:rPr>
+                <w:rFonts w:hint="eastAsia"/>
+              </w:rPr>
+              <w:t>애가 옆으로 퍼지면 어떡해.</w:t>
+            </w:r>
+          </w:p>
+          <w:p>
+            <w:pPr>
+              <w:rPr>
+                <w:rFonts w:hint="eastAsia"/>
+              </w:rPr>
+            </w:pPr>
+            <w:r>
+              <w:rPr>
+                <w:rFonts w:hint="eastAsia"/>
+              </w:rPr>
+              <w:t xml:space="preserve">일단 여기서 </w:t>
+            </w:r>
+            <w:proofErr w:type="spellStart"/>
+            <w:r>
+              <w:rPr>
+                <w:rFonts w:hint="eastAsia"/>
+              </w:rPr>
+              <w:t>커밋</w:t>
+            </w:r>
+            <w:proofErr w:type="spellEnd"/>
+            <w:r>
+              <w:rPr>
+                <w:rFonts w:hint="eastAsia"/>
+              </w:rPr>
+              <w:t>.</w:t>
             </w:r>
             <w:bookmarkStart w:id="0" w:name="_GoBack"/>
             <w:bookmarkEnd w:id="0"/>
           </w:p>
-          <w:p/>
           <w:p>
             <w:pPr>
               <w:rPr>
@@ -1780,8 +2390,8 @@
     </w:tbl>
     <w:p/>
     <w:sectPr>
-      <w:headerReference w:type="default" r:id="rId17"/>
-      <w:footerReference w:type="default" r:id="rId18"/>
+      <w:headerReference w:type="default" r:id="rId19"/>
+      <w:footerReference w:type="default" r:id="rId20"/>
       <w:pgSz w:w="11906" w:h="16838"/>
       <w:pgMar w:top="720" w:right="720" w:bottom="720" w:left="720" w:header="283" w:footer="0" w:gutter="0"/>
       <w:cols w:space="425"/>
@@ -6683,6 +7293,7 @@
     <w:rsid w:val="00D14DF5"/>
     <w:rsid w:val="00D30345"/>
     <w:rsid w:val="00D33C8F"/>
+    <w:rsid w:val="00D45BE1"/>
     <w:rsid w:val="00D771BB"/>
     <w:rsid w:val="00D92C0F"/>
     <w:rsid w:val="00D92ECF"/>
@@ -7508,7 +8119,7 @@
 </file>
 
 <file path=customXml/itemProps2.xml><?xml version="1.0" encoding="utf-8"?>
-<ds:datastoreItem xmlns:ds="http://schemas.openxmlformats.org/officeDocument/2006/customXml" ds:itemID="{80BE6180-525B-403D-A8F3-4713A147D530}">
+<ds:datastoreItem xmlns:ds="http://schemas.openxmlformats.org/officeDocument/2006/customXml" ds:itemID="{398483DA-7977-4075-9E74-F9D64BC549A2}">
   <ds:schemaRefs>
     <ds:schemaRef ds:uri="http://schemas.openxmlformats.org/officeDocument/2006/bibliography"/>
   </ds:schemaRefs>

--- a/문서/MORPHOSIS 개발일지 19차.docx
+++ b/문서/MORPHOSIS 개발일지 19차.docx
@@ -1824,11 +1824,6 @@
             </w:r>
           </w:p>
           <w:p>
-            <w:pPr>
-              <w:rPr>
-                <w:rFonts w:hint="eastAsia"/>
-              </w:rPr>
-            </w:pPr>
             <w:r>
               <w:rPr>
                 <w:rFonts w:hint="eastAsia"/>
@@ -2194,11 +2189,6 @@
             </w:r>
           </w:p>
           <w:p>
-            <w:pPr>
-              <w:rPr>
-                <w:rFonts w:hint="eastAsia"/>
-              </w:rPr>
-            </w:pPr>
             <w:proofErr w:type="spellStart"/>
             <w:r>
               <w:rPr>
@@ -2246,13 +2236,7 @@
               <w:t xml:space="preserve"> 변경하자.</w:t>
             </w:r>
           </w:p>
-          <w:p>
-            <w:pPr>
-              <w:rPr>
-                <w:rFonts w:hint="eastAsia"/>
-              </w:rPr>
-            </w:pPr>
-          </w:p>
+          <w:p/>
           <w:p>
             <w:r>
               <w:rPr>
@@ -2351,9 +2335,9 @@
           </w:p>
           <w:p>
             <w:pPr>
-              <w:rPr>
-                <w:rFonts w:hint="eastAsia"/>
-              </w:rPr>
+              <w:pBdr>
+                <w:bottom w:val="single" w:sz="6" w:space="1" w:color="auto"/>
+              </w:pBdr>
             </w:pPr>
             <w:r>
               <w:rPr>
@@ -2374,10 +2358,135 @@
                 <w:rFonts w:hint="eastAsia"/>
               </w:rPr>
               <w:t>.</w:t>
+            </w:r>
+          </w:p>
+          <w:p>
+            <w:r>
+              <w:rPr>
+                <w:rFonts w:hint="eastAsia"/>
+              </w:rPr>
+              <w:t xml:space="preserve">다른 게임들은 해상도 키우면 버튼 해상도는 </w:t>
+            </w:r>
+            <w:proofErr w:type="spellStart"/>
+            <w:r>
+              <w:rPr>
+                <w:rFonts w:hint="eastAsia"/>
+              </w:rPr>
+              <w:t>그대로고</w:t>
+            </w:r>
+            <w:proofErr w:type="spellEnd"/>
+            <w:r>
+              <w:rPr>
+                <w:rFonts w:hint="eastAsia"/>
+              </w:rPr>
+              <w:t xml:space="preserve"> 위치만 비율에 맞춰서 옮겨지는데</w:t>
+            </w:r>
+          </w:p>
+          <w:p>
+            <w:r>
+              <w:rPr>
+                <w:rFonts w:hint="eastAsia"/>
+              </w:rPr>
+              <w:t xml:space="preserve">(예를 들어 </w:t>
+            </w:r>
+            <w:r>
+              <w:t xml:space="preserve">50 * 50 </w:t>
+            </w:r>
+            <w:r>
+              <w:rPr>
+                <w:rFonts w:hint="eastAsia"/>
+              </w:rPr>
+              <w:t xml:space="preserve">버튼이 </w:t>
+            </w:r>
+            <w:r>
+              <w:t>800*600</w:t>
+            </w:r>
+            <w:r>
+              <w:rPr>
+                <w:rFonts w:hint="eastAsia"/>
+              </w:rPr>
+              <w:t xml:space="preserve">이든 </w:t>
+            </w:r>
+            <w:r>
+              <w:t>1920*1080</w:t>
+            </w:r>
+            <w:r>
+              <w:rPr>
+                <w:rFonts w:hint="eastAsia"/>
+              </w:rPr>
+              <w:t xml:space="preserve">이든 크기는 계속 </w:t>
+            </w:r>
+            <w:r>
+              <w:t>50 * 50)</w:t>
+            </w:r>
+          </w:p>
+          <w:p>
+            <w:r>
+              <w:rPr>
+                <w:rFonts w:hint="eastAsia"/>
+              </w:rPr>
+              <w:t>따라서 그렇게 변경하였다.</w:t>
+            </w:r>
+          </w:p>
+          <w:p>
+            <w:r>
+              <w:rPr>
+                <w:noProof/>
+              </w:rPr>
+              <w:drawing>
+                <wp:inline distT="0" distB="0" distL="0" distR="0" wp14:anchorId="4DBF90A8" wp14:editId="491D65EE">
+                  <wp:extent cx="2647950" cy="3362325"/>
+                  <wp:effectExtent l="0" t="0" r="0" b="9525"/>
+                  <wp:docPr id="11" name="그림 11"/>
+                  <wp:cNvGraphicFramePr>
+                    <a:graphicFrameLocks xmlns:a="http://schemas.openxmlformats.org/drawingml/2006/main" noChangeAspect="1"/>
+                  </wp:cNvGraphicFramePr>
+                  <a:graphic xmlns:a="http://schemas.openxmlformats.org/drawingml/2006/main">
+                    <a:graphicData uri="http://schemas.openxmlformats.org/drawingml/2006/picture">
+                      <pic:pic xmlns:pic="http://schemas.openxmlformats.org/drawingml/2006/picture">
+                        <pic:nvPicPr>
+                          <pic:cNvPr id="1" name=""/>
+                          <pic:cNvPicPr/>
+                        </pic:nvPicPr>
+                        <pic:blipFill>
+                          <a:blip r:embed="rId19"/>
+                          <a:stretch>
+                            <a:fillRect/>
+                          </a:stretch>
+                        </pic:blipFill>
+                        <pic:spPr>
+                          <a:xfrm>
+                            <a:off x="0" y="0"/>
+                            <a:ext cx="2647950" cy="3362325"/>
+                          </a:xfrm>
+                          <a:prstGeom prst="rect">
+                            <a:avLst/>
+                          </a:prstGeom>
+                        </pic:spPr>
+                      </pic:pic>
+                    </a:graphicData>
+                  </a:graphic>
+                </wp:inline>
+              </w:drawing>
+            </w:r>
+          </w:p>
+          <w:p>
+            <w:pPr>
+              <w:rPr>
+                <w:rFonts w:hint="eastAsia"/>
+              </w:rPr>
+            </w:pPr>
+            <w:r>
+              <w:rPr>
+                <w:rFonts w:hint="eastAsia"/>
+              </w:rPr>
+              <w:t>커밋하자!</w:t>
             </w:r>
             <w:bookmarkStart w:id="0" w:name="_GoBack"/>
             <w:bookmarkEnd w:id="0"/>
           </w:p>
+          <w:p/>
+          <w:p/>
           <w:p>
             <w:pPr>
               <w:rPr>
@@ -2390,8 +2499,8 @@
     </w:tbl>
     <w:p/>
     <w:sectPr>
-      <w:headerReference w:type="default" r:id="rId19"/>
-      <w:footerReference w:type="default" r:id="rId20"/>
+      <w:headerReference w:type="default" r:id="rId20"/>
+      <w:footerReference w:type="default" r:id="rId21"/>
       <w:pgSz w:w="11906" w:h="16838"/>
       <w:pgMar w:top="720" w:right="720" w:bottom="720" w:left="720" w:header="283" w:footer="0" w:gutter="0"/>
       <w:cols w:space="425"/>
@@ -7303,6 +7412,7 @@
     <w:rsid w:val="00E83AAF"/>
     <w:rsid w:val="00EA291F"/>
     <w:rsid w:val="00EF565A"/>
+    <w:rsid w:val="00F353ED"/>
     <w:rsid w:val="00FD1852"/>
     <w:rsid w:val="00FE56DE"/>
   </w:rsids>
@@ -8119,7 +8229,7 @@
 </file>
 
 <file path=customXml/itemProps2.xml><?xml version="1.0" encoding="utf-8"?>
-<ds:datastoreItem xmlns:ds="http://schemas.openxmlformats.org/officeDocument/2006/customXml" ds:itemID="{398483DA-7977-4075-9E74-F9D64BC549A2}">
+<ds:datastoreItem xmlns:ds="http://schemas.openxmlformats.org/officeDocument/2006/customXml" ds:itemID="{92EA467F-174F-4EF5-8A2C-2EC62BC4F26C}">
   <ds:schemaRefs>
     <ds:schemaRef ds:uri="http://schemas.openxmlformats.org/officeDocument/2006/bibliography"/>
   </ds:schemaRefs>

--- a/문서/MORPHOSIS 개발일지 19차.docx
+++ b/문서/MORPHOSIS 개발일지 19차.docx
@@ -2471,22 +2471,338 @@
             </w:r>
           </w:p>
           <w:p>
+            <w:r>
+              <w:rPr>
+                <w:rFonts w:hint="eastAsia"/>
+              </w:rPr>
+              <w:t>커밋하자!</w:t>
+            </w:r>
+          </w:p>
+          <w:p>
             <w:pPr>
-              <w:rPr>
-                <w:rFonts w:hint="eastAsia"/>
-              </w:rPr>
+              <w:pBdr>
+                <w:bottom w:val="single" w:sz="6" w:space="1" w:color="auto"/>
+              </w:pBdr>
             </w:pPr>
-            <w:r>
-              <w:rPr>
-                <w:rFonts w:hint="eastAsia"/>
-              </w:rPr>
-              <w:t>커밋하자!</w:t>
+          </w:p>
+          <w:p>
+            <w:r>
+              <w:rPr>
+                <w:rFonts w:hint="eastAsia"/>
+              </w:rPr>
+              <w:t xml:space="preserve">타이틀 </w:t>
+            </w:r>
+            <w:proofErr w:type="spellStart"/>
+            <w:r>
+              <w:rPr>
+                <w:rFonts w:hint="eastAsia"/>
+              </w:rPr>
+              <w:t>씬에서</w:t>
+            </w:r>
+            <w:proofErr w:type="spellEnd"/>
+            <w:r>
+              <w:rPr>
+                <w:rFonts w:hint="eastAsia"/>
+              </w:rPr>
+              <w:t xml:space="preserve"> 보여줄 이미지를 만들었다.</w:t>
+            </w:r>
+          </w:p>
+          <w:p>
+            <w:r>
+              <w:rPr>
+                <w:rFonts w:hint="eastAsia"/>
+              </w:rPr>
+              <w:t>이걸로 일단은 구분 가능.</w:t>
+            </w:r>
+          </w:p>
+          <w:p>
+            <w:r>
+              <w:rPr>
+                <w:noProof/>
+              </w:rPr>
+              <w:drawing>
+                <wp:inline distT="0" distB="0" distL="0" distR="0" wp14:anchorId="213C6103" wp14:editId="273376A0">
+                  <wp:extent cx="4081944" cy="3719666"/>
+                  <wp:effectExtent l="0" t="0" r="0" b="0"/>
+                  <wp:docPr id="12" name="그림 12"/>
+                  <wp:cNvGraphicFramePr>
+                    <a:graphicFrameLocks xmlns:a="http://schemas.openxmlformats.org/drawingml/2006/main" noChangeAspect="1"/>
+                  </wp:cNvGraphicFramePr>
+                  <a:graphic xmlns:a="http://schemas.openxmlformats.org/drawingml/2006/main">
+                    <a:graphicData uri="http://schemas.openxmlformats.org/drawingml/2006/picture">
+                      <pic:pic xmlns:pic="http://schemas.openxmlformats.org/drawingml/2006/picture">
+                        <pic:nvPicPr>
+                          <pic:cNvPr id="1" name=""/>
+                          <pic:cNvPicPr/>
+                        </pic:nvPicPr>
+                        <pic:blipFill>
+                          <a:blip r:embed="rId20"/>
+                          <a:stretch>
+                            <a:fillRect/>
+                          </a:stretch>
+                        </pic:blipFill>
+                        <pic:spPr>
+                          <a:xfrm>
+                            <a:off x="0" y="0"/>
+                            <a:ext cx="4086121" cy="3723472"/>
+                          </a:xfrm>
+                          <a:prstGeom prst="rect">
+                            <a:avLst/>
+                          </a:prstGeom>
+                        </pic:spPr>
+                      </pic:pic>
+                    </a:graphicData>
+                  </a:graphic>
+                </wp:inline>
+              </w:drawing>
+            </w:r>
+          </w:p>
+          <w:p>
+            <w:proofErr w:type="spellStart"/>
+            <w:r>
+              <w:rPr>
+                <w:rFonts w:hint="eastAsia"/>
+              </w:rPr>
+              <w:t>숫자키</w:t>
+            </w:r>
+            <w:proofErr w:type="spellEnd"/>
+            <w:r>
+              <w:rPr>
+                <w:rFonts w:hint="eastAsia"/>
+              </w:rPr>
+              <w:t xml:space="preserve"> </w:t>
+            </w:r>
+            <w:r>
+              <w:t>8, 9</w:t>
+            </w:r>
+            <w:r>
+              <w:rPr>
+                <w:rFonts w:hint="eastAsia"/>
+              </w:rPr>
+              <w:t>로 씬 변경을 할 수 있다.</w:t>
+            </w:r>
+          </w:p>
+          <w:p>
+            <w:pPr>
+              <w:rPr>
+                <w:rFonts w:hint="eastAsia"/>
+              </w:rPr>
+            </w:pPr>
+            <w:r>
+              <w:rPr>
+                <w:rFonts w:hint="eastAsia"/>
+              </w:rPr>
+              <w:t>카메라 시점을 변경했다.</w:t>
+            </w:r>
+          </w:p>
+          <w:p>
+            <w:r>
+              <w:rPr>
+                <w:noProof/>
+              </w:rPr>
+              <w:drawing>
+                <wp:inline distT="0" distB="0" distL="0" distR="0" wp14:anchorId="1B50010F" wp14:editId="29C8C297">
+                  <wp:extent cx="5552643" cy="2640458"/>
+                  <wp:effectExtent l="0" t="0" r="0" b="7620"/>
+                  <wp:docPr id="13" name="그림 13"/>
+                  <wp:cNvGraphicFramePr>
+                    <a:graphicFrameLocks xmlns:a="http://schemas.openxmlformats.org/drawingml/2006/main" noChangeAspect="1"/>
+                  </wp:cNvGraphicFramePr>
+                  <a:graphic xmlns:a="http://schemas.openxmlformats.org/drawingml/2006/main">
+                    <a:graphicData uri="http://schemas.openxmlformats.org/drawingml/2006/picture">
+                      <pic:pic xmlns:pic="http://schemas.openxmlformats.org/drawingml/2006/picture">
+                        <pic:nvPicPr>
+                          <pic:cNvPr id="1" name=""/>
+                          <pic:cNvPicPr/>
+                        </pic:nvPicPr>
+                        <pic:blipFill>
+                          <a:blip r:embed="rId21"/>
+                          <a:stretch>
+                            <a:fillRect/>
+                          </a:stretch>
+                        </pic:blipFill>
+                        <pic:spPr>
+                          <a:xfrm>
+                            <a:off x="0" y="0"/>
+                            <a:ext cx="5562668" cy="2645225"/>
+                          </a:xfrm>
+                          <a:prstGeom prst="rect">
+                            <a:avLst/>
+                          </a:prstGeom>
+                        </pic:spPr>
+                      </pic:pic>
+                    </a:graphicData>
+                  </a:graphic>
+                </wp:inline>
+              </w:drawing>
+            </w:r>
+          </w:p>
+          <w:p>
+            <w:proofErr w:type="spellStart"/>
+            <w:r>
+              <w:rPr>
+                <w:rFonts w:hint="eastAsia"/>
+              </w:rPr>
+              <w:t>스플래툰을</w:t>
+            </w:r>
+            <w:proofErr w:type="spellEnd"/>
+            <w:r>
+              <w:rPr>
+                <w:rFonts w:hint="eastAsia"/>
+              </w:rPr>
+              <w:t xml:space="preserve"> 보니까 캐릭터는 가운데 있고 조준점이 화면 정중앙에서 살짝 위로,</w:t>
+            </w:r>
+            <w:r>
+              <w:t xml:space="preserve"> </w:t>
+            </w:r>
+            <w:r>
+              <w:rPr>
+                <w:rFonts w:hint="eastAsia"/>
+              </w:rPr>
+              <w:t>오른쪽으로 치우쳐져 있었다.</w:t>
+            </w:r>
+            <w:r>
+              <w:t xml:space="preserve"> </w:t>
+            </w:r>
+            <w:r>
+              <w:rPr>
+                <w:rFonts w:hint="eastAsia"/>
+              </w:rPr>
+              <w:t>그러면 총을 쏠 때도 총 위치에서 나가겠네.</w:t>
+            </w:r>
+            <w:r>
+              <w:t xml:space="preserve"> </w:t>
+            </w:r>
+            <w:r>
+              <w:rPr>
+                <w:rFonts w:hint="eastAsia"/>
+              </w:rPr>
+              <w:t>좋을 듯.</w:t>
+            </w:r>
+          </w:p>
+          <w:p>
+            <w:r>
+              <w:rPr>
+                <w:rFonts w:hint="eastAsia"/>
+              </w:rPr>
+              <w:t xml:space="preserve">지금은 조준점을 살짝 위로 </w:t>
+            </w:r>
+            <w:proofErr w:type="spellStart"/>
+            <w:r>
+              <w:rPr>
+                <w:rFonts w:hint="eastAsia"/>
+              </w:rPr>
+              <w:t>올려주기만</w:t>
+            </w:r>
+            <w:proofErr w:type="spellEnd"/>
+            <w:r>
+              <w:rPr>
+                <w:rFonts w:hint="eastAsia"/>
+              </w:rPr>
+              <w:t xml:space="preserve"> 했다.</w:t>
+            </w:r>
+          </w:p>
+          <w:p/>
+          <w:p>
+            <w:pPr>
+              <w:pBdr>
+                <w:bottom w:val="single" w:sz="6" w:space="1" w:color="auto"/>
+              </w:pBdr>
+            </w:pPr>
+            <w:r>
+              <w:rPr>
+                <w:rFonts w:hint="eastAsia"/>
+              </w:rPr>
+              <w:t xml:space="preserve">오브젝트 매니저가 </w:t>
+            </w:r>
+            <w:proofErr w:type="spellStart"/>
+            <w:r>
+              <w:rPr>
+                <w:rFonts w:hint="eastAsia"/>
+              </w:rPr>
+              <w:t>씬을</w:t>
+            </w:r>
+            <w:proofErr w:type="spellEnd"/>
+            <w:r>
+              <w:rPr>
+                <w:rFonts w:hint="eastAsia"/>
+              </w:rPr>
+              <w:t xml:space="preserve"> </w:t>
+            </w:r>
+            <w:r>
+              <w:t xml:space="preserve">80~90% </w:t>
+            </w:r>
+            <w:r>
+              <w:rPr>
+                <w:rFonts w:hint="eastAsia"/>
+              </w:rPr>
+              <w:t>정도 대체하고 있기 때문에(</w:t>
+            </w:r>
+            <w:r>
+              <w:t xml:space="preserve">…) </w:t>
+            </w:r>
+            <w:proofErr w:type="spellStart"/>
+            <w:r>
+              <w:rPr>
+                <w:rFonts w:hint="eastAsia"/>
+              </w:rPr>
+              <w:t>어떻게든</w:t>
+            </w:r>
+            <w:proofErr w:type="spellEnd"/>
+            <w:r>
+              <w:rPr>
+                <w:rFonts w:hint="eastAsia"/>
+              </w:rPr>
+              <w:t xml:space="preserve"> 변경해야 할 것 같다.</w:t>
+            </w:r>
+            <w:r>
+              <w:t xml:space="preserve"> </w:t>
+            </w:r>
+          </w:p>
+          <w:p>
+            <w:pPr>
+              <w:rPr>
+                <w:rFonts w:hint="eastAsia"/>
+              </w:rPr>
+            </w:pPr>
+            <w:r>
+              <w:rPr>
+                <w:rFonts w:hint="eastAsia"/>
+              </w:rPr>
+              <w:t xml:space="preserve">체력바가 </w:t>
+            </w:r>
+            <w:r>
+              <w:t xml:space="preserve">0 </w:t>
+            </w:r>
+            <w:r>
+              <w:rPr>
+                <w:rFonts w:hint="eastAsia"/>
+              </w:rPr>
+              <w:t>이하일 때도 막 보이길래 뭔가 했는데 체력이 음수로 내려가면서 그 반대 방향으로 나오던 문제였다.</w:t>
+            </w:r>
+            <w:r>
+              <w:t xml:space="preserve"> </w:t>
+            </w:r>
+            <w:proofErr w:type="spellStart"/>
+            <w:r>
+              <w:rPr>
+                <w:rFonts w:hint="eastAsia"/>
+              </w:rPr>
+              <w:t>C</w:t>
+            </w:r>
+            <w:r>
+              <w:t>Player</w:t>
+            </w:r>
+            <w:proofErr w:type="spellEnd"/>
+            <w:r>
+              <w:rPr>
+                <w:rFonts w:hint="eastAsia"/>
+              </w:rPr>
+              <w:t>의 데미지 입을 때 호출하는 함수를 수정했다.</w:t>
             </w:r>
             <w:bookmarkStart w:id="0" w:name="_GoBack"/>
             <w:bookmarkEnd w:id="0"/>
           </w:p>
-          <w:p/>
-          <w:p/>
           <w:p>
             <w:pPr>
               <w:rPr>
@@ -2499,8 +2815,8 @@
     </w:tbl>
     <w:p/>
     <w:sectPr>
-      <w:headerReference w:type="default" r:id="rId20"/>
-      <w:footerReference w:type="default" r:id="rId21"/>
+      <w:headerReference w:type="default" r:id="rId22"/>
+      <w:footerReference w:type="default" r:id="rId23"/>
       <w:pgSz w:w="11906" w:h="16838"/>
       <w:pgMar w:top="720" w:right="720" w:bottom="720" w:left="720" w:header="283" w:footer="0" w:gutter="0"/>
       <w:cols w:space="425"/>
@@ -7379,6 +7695,7 @@
     <w:rsid w:val="00777E17"/>
     <w:rsid w:val="00781540"/>
     <w:rsid w:val="0081498A"/>
+    <w:rsid w:val="008451E1"/>
     <w:rsid w:val="008533A5"/>
     <w:rsid w:val="00857DD2"/>
     <w:rsid w:val="008A6039"/>
@@ -8229,7 +8546,7 @@
 </file>
 
 <file path=customXml/itemProps2.xml><?xml version="1.0" encoding="utf-8"?>
-<ds:datastoreItem xmlns:ds="http://schemas.openxmlformats.org/officeDocument/2006/customXml" ds:itemID="{92EA467F-174F-4EF5-8A2C-2EC62BC4F26C}">
+<ds:datastoreItem xmlns:ds="http://schemas.openxmlformats.org/officeDocument/2006/customXml" ds:itemID="{EBAA44E2-CB9E-4468-9D99-9B13D8B7C1CB}">
   <ds:schemaRefs>
     <ds:schemaRef ds:uri="http://schemas.openxmlformats.org/officeDocument/2006/bibliography"/>
   </ds:schemaRefs>

--- a/문서/MORPHOSIS 개발일지 19차.docx
+++ b/문서/MORPHOSIS 개발일지 19차.docx
@@ -2760,49 +2760,508 @@
             </w:r>
           </w:p>
           <w:p>
+            <w:r>
+              <w:rPr>
+                <w:rFonts w:hint="eastAsia"/>
+              </w:rPr>
+              <w:t xml:space="preserve">체력바가 </w:t>
+            </w:r>
+            <w:r>
+              <w:t xml:space="preserve">0 </w:t>
+            </w:r>
+            <w:r>
+              <w:rPr>
+                <w:rFonts w:hint="eastAsia"/>
+              </w:rPr>
+              <w:t>이하일 때도 막 보이길래 뭔가 했는데 체력이 음수로 내려가면서 그 반대 방향으로 나오던 문제였다.</w:t>
+            </w:r>
+            <w:r>
+              <w:t xml:space="preserve"> </w:t>
+            </w:r>
+            <w:proofErr w:type="spellStart"/>
+            <w:r>
+              <w:rPr>
+                <w:rFonts w:hint="eastAsia"/>
+              </w:rPr>
+              <w:t>C</w:t>
+            </w:r>
+            <w:r>
+              <w:t>Player</w:t>
+            </w:r>
+            <w:proofErr w:type="spellEnd"/>
+            <w:r>
+              <w:rPr>
+                <w:rFonts w:hint="eastAsia"/>
+              </w:rPr>
+              <w:t>의 데미지 입을 때 호출하는 함수를 수정했다.</w:t>
+            </w:r>
+          </w:p>
+          <w:p>
             <w:pPr>
-              <w:rPr>
-                <w:rFonts w:hint="eastAsia"/>
-              </w:rPr>
+              <w:pBdr>
+                <w:bottom w:val="single" w:sz="6" w:space="1" w:color="auto"/>
+              </w:pBdr>
             </w:pPr>
-            <w:r>
-              <w:rPr>
-                <w:rFonts w:hint="eastAsia"/>
-              </w:rPr>
-              <w:t xml:space="preserve">체력바가 </w:t>
-            </w:r>
-            <w:r>
-              <w:t xml:space="preserve">0 </w:t>
-            </w:r>
-            <w:r>
-              <w:rPr>
-                <w:rFonts w:hint="eastAsia"/>
-              </w:rPr>
-              <w:t>이하일 때도 막 보이길래 뭔가 했는데 체력이 음수로 내려가면서 그 반대 방향으로 나오던 문제였다.</w:t>
-            </w:r>
+          </w:p>
+          <w:p>
+            <w:r>
+              <w:rPr>
+                <w:noProof/>
+              </w:rPr>
+              <w:drawing>
+                <wp:inline distT="0" distB="0" distL="0" distR="0" wp14:anchorId="7F0EF30E" wp14:editId="7B8F563F">
+                  <wp:extent cx="5953125" cy="3067050"/>
+                  <wp:effectExtent l="0" t="0" r="9525" b="0"/>
+                  <wp:docPr id="14" name="그림 14"/>
+                  <wp:cNvGraphicFramePr>
+                    <a:graphicFrameLocks xmlns:a="http://schemas.openxmlformats.org/drawingml/2006/main" noChangeAspect="1"/>
+                  </wp:cNvGraphicFramePr>
+                  <a:graphic xmlns:a="http://schemas.openxmlformats.org/drawingml/2006/main">
+                    <a:graphicData uri="http://schemas.openxmlformats.org/drawingml/2006/picture">
+                      <pic:pic xmlns:pic="http://schemas.openxmlformats.org/drawingml/2006/picture">
+                        <pic:nvPicPr>
+                          <pic:cNvPr id="1" name=""/>
+                          <pic:cNvPicPr/>
+                        </pic:nvPicPr>
+                        <pic:blipFill>
+                          <a:blip r:embed="rId22"/>
+                          <a:stretch>
+                            <a:fillRect/>
+                          </a:stretch>
+                        </pic:blipFill>
+                        <pic:spPr>
+                          <a:xfrm>
+                            <a:off x="0" y="0"/>
+                            <a:ext cx="5953125" cy="3067050"/>
+                          </a:xfrm>
+                          <a:prstGeom prst="rect">
+                            <a:avLst/>
+                          </a:prstGeom>
+                        </pic:spPr>
+                      </pic:pic>
+                    </a:graphicData>
+                  </a:graphic>
+                </wp:inline>
+              </w:drawing>
+            </w:r>
+          </w:p>
+          <w:p>
+            <w:r>
+              <w:rPr>
+                <w:rFonts w:hint="eastAsia"/>
+              </w:rPr>
+              <w:t>여기서 뭔가 걸렸다!</w:t>
+            </w:r>
+            <w:r>
+              <w:t>!!!</w:t>
+            </w:r>
+          </w:p>
+          <w:p>
+            <w:r>
+              <w:rPr>
+                <w:rFonts w:hint="eastAsia"/>
+              </w:rPr>
+              <w:t>하지만 다른 테스트 중이었으므로 제대로 못 잡음</w:t>
+            </w:r>
+            <w:r>
+              <w:t>……</w:t>
+            </w:r>
+          </w:p>
+          <w:p/>
+          <w:p>
+            <w:proofErr w:type="spellStart"/>
+            <w:r>
+              <w:rPr>
+                <w:rFonts w:hint="eastAsia"/>
+              </w:rPr>
+              <w:t>F</w:t>
+            </w:r>
+            <w:r>
+              <w:t>loatingUI</w:t>
+            </w:r>
+            <w:proofErr w:type="spellEnd"/>
             <w:r>
               <w:t xml:space="preserve"> </w:t>
             </w:r>
+            <w:r>
+              <w:rPr>
+                <w:rFonts w:hint="eastAsia"/>
+              </w:rPr>
+              <w:t xml:space="preserve">개수를 </w:t>
+            </w:r>
+            <w:r>
+              <w:t>1</w:t>
+            </w:r>
+            <w:r>
+              <w:rPr>
+                <w:rFonts w:hint="eastAsia"/>
+              </w:rPr>
+              <w:t xml:space="preserve">개에서 </w:t>
+            </w:r>
+            <w:r>
+              <w:t>5</w:t>
+            </w:r>
+            <w:r>
+              <w:rPr>
+                <w:rFonts w:hint="eastAsia"/>
+              </w:rPr>
+              <w:t>개로 늘렸더니 저기서 계속 걸린다.</w:t>
+            </w:r>
+            <w:r>
+              <w:t xml:space="preserve"> </w:t>
+            </w:r>
             <w:proofErr w:type="spellStart"/>
             <w:r>
               <w:rPr>
                 <w:rFonts w:hint="eastAsia"/>
               </w:rPr>
-              <w:t>C</w:t>
-            </w:r>
-            <w:r>
-              <w:t>Player</w:t>
+              <w:t>힙</w:t>
             </w:r>
             <w:proofErr w:type="spellEnd"/>
             <w:r>
               <w:rPr>
                 <w:rFonts w:hint="eastAsia"/>
               </w:rPr>
-              <w:t>의 데미지 입을 때 호출하는 함수를 수정했다.</w:t>
+              <w:t xml:space="preserve"> 손상 체크하는 </w:t>
+            </w:r>
+            <w:proofErr w:type="spellStart"/>
+            <w:r>
+              <w:rPr>
+                <w:rFonts w:hint="eastAsia"/>
+              </w:rPr>
+              <w:t>법이래서</w:t>
+            </w:r>
+            <w:proofErr w:type="spellEnd"/>
+            <w:r>
+              <w:rPr>
+                <w:rFonts w:hint="eastAsia"/>
+              </w:rPr>
+              <w:t xml:space="preserve"> </w:t>
+            </w:r>
+            <w:proofErr w:type="spellStart"/>
+            <w:r>
+              <w:rPr>
+                <w:rFonts w:hint="eastAsia"/>
+              </w:rPr>
+              <w:t>넣어놨는데</w:t>
+            </w:r>
+            <w:proofErr w:type="spellEnd"/>
+            <w:r>
+              <w:rPr>
+                <w:rFonts w:hint="eastAsia"/>
+              </w:rPr>
+              <w:t xml:space="preserve"> 그동안 한 번도 안 걸려서 잊고 있었다.</w:t>
+            </w:r>
+          </w:p>
+          <w:p>
+            <w:r>
+              <w:rPr>
+                <w:rFonts w:hint="eastAsia"/>
+              </w:rPr>
+              <w:t xml:space="preserve">아니 그럼 </w:t>
+            </w:r>
+            <w:proofErr w:type="spellStart"/>
+            <w:r>
+              <w:rPr>
+                <w:rFonts w:hint="eastAsia"/>
+              </w:rPr>
+              <w:t>다른건</w:t>
+            </w:r>
+            <w:proofErr w:type="spellEnd"/>
+            <w:r>
+              <w:rPr>
+                <w:rFonts w:hint="eastAsia"/>
+              </w:rPr>
+              <w:t xml:space="preserve"> 왜 </w:t>
+            </w:r>
+            <w:proofErr w:type="spellStart"/>
+            <w:r>
+              <w:rPr>
+                <w:rFonts w:hint="eastAsia"/>
+              </w:rPr>
+              <w:t>터지는거지</w:t>
+            </w:r>
+            <w:proofErr w:type="spellEnd"/>
+            <w:r>
+              <w:rPr>
+                <w:rFonts w:hint="eastAsia"/>
+              </w:rPr>
+              <w:t>?</w:t>
+            </w:r>
+            <w:r>
+              <w:t xml:space="preserve"> </w:t>
+            </w:r>
+            <w:r>
+              <w:rPr>
+                <w:rFonts w:hint="eastAsia"/>
+              </w:rPr>
+              <w:t xml:space="preserve">체크 함수를 좀 더 </w:t>
+            </w:r>
+            <w:proofErr w:type="gramStart"/>
+            <w:r>
+              <w:rPr>
+                <w:rFonts w:hint="eastAsia"/>
+              </w:rPr>
+              <w:t>두는게</w:t>
+            </w:r>
+            <w:proofErr w:type="gramEnd"/>
+            <w:r>
+              <w:rPr>
+                <w:rFonts w:hint="eastAsia"/>
+              </w:rPr>
+              <w:t xml:space="preserve"> 좋겠다.</w:t>
+            </w:r>
+          </w:p>
+          <w:p/>
+          <w:p>
+            <w:r>
+              <w:rPr>
+                <w:rFonts w:hint="eastAsia"/>
+              </w:rPr>
+              <w:t xml:space="preserve">일단 </w:t>
+            </w:r>
+            <w:proofErr w:type="spellStart"/>
+            <w:r>
+              <w:rPr>
+                <w:rFonts w:hint="eastAsia"/>
+              </w:rPr>
+              <w:t>힙이</w:t>
+            </w:r>
+            <w:proofErr w:type="spellEnd"/>
+            <w:r>
+              <w:rPr>
+                <w:rFonts w:hint="eastAsia"/>
+              </w:rPr>
+              <w:t xml:space="preserve"> 터져도 돌아는 감.</w:t>
+            </w:r>
+            <w:r>
+              <w:t xml:space="preserve"> (…)</w:t>
+            </w:r>
+          </w:p>
+          <w:p>
+            <w:pPr>
+              <w:rPr>
+                <w:rFonts w:hint="eastAsia"/>
+              </w:rPr>
+            </w:pPr>
+            <w:r>
+              <w:rPr>
+                <w:noProof/>
+              </w:rPr>
+              <w:drawing>
+                <wp:inline distT="0" distB="0" distL="0" distR="0" wp14:anchorId="7D6A3681" wp14:editId="6CE8F269">
+                  <wp:extent cx="6144160" cy="1768279"/>
+                  <wp:effectExtent l="0" t="0" r="0" b="3810"/>
+                  <wp:docPr id="15" name="그림 15"/>
+                  <wp:cNvGraphicFramePr>
+                    <a:graphicFrameLocks xmlns:a="http://schemas.openxmlformats.org/drawingml/2006/main" noChangeAspect="1"/>
+                  </wp:cNvGraphicFramePr>
+                  <a:graphic xmlns:a="http://schemas.openxmlformats.org/drawingml/2006/main">
+                    <a:graphicData uri="http://schemas.openxmlformats.org/drawingml/2006/picture">
+                      <pic:pic xmlns:pic="http://schemas.openxmlformats.org/drawingml/2006/picture">
+                        <pic:nvPicPr>
+                          <pic:cNvPr id="1" name=""/>
+                          <pic:cNvPicPr/>
+                        </pic:nvPicPr>
+                        <pic:blipFill>
+                          <a:blip r:embed="rId23"/>
+                          <a:stretch>
+                            <a:fillRect/>
+                          </a:stretch>
+                        </pic:blipFill>
+                        <pic:spPr>
+                          <a:xfrm>
+                            <a:off x="0" y="0"/>
+                            <a:ext cx="6165885" cy="1774532"/>
+                          </a:xfrm>
+                          <a:prstGeom prst="rect">
+                            <a:avLst/>
+                          </a:prstGeom>
+                        </pic:spPr>
+                      </pic:pic>
+                    </a:graphicData>
+                  </a:graphic>
+                </wp:inline>
+              </w:drawing>
+            </w:r>
+          </w:p>
+          <w:p>
+            <w:r>
+              <w:rPr>
+                <w:rFonts w:hint="eastAsia"/>
+              </w:rPr>
+              <w:t xml:space="preserve">아니 그럼 얘는 </w:t>
+            </w:r>
+            <w:proofErr w:type="spellStart"/>
+            <w:r>
+              <w:rPr>
+                <w:rFonts w:hint="eastAsia"/>
+              </w:rPr>
+              <w:t>뭐야</w:t>
+            </w:r>
+            <w:proofErr w:type="spellEnd"/>
+            <w:r>
+              <w:rPr>
+                <w:rFonts w:hint="eastAsia"/>
+              </w:rPr>
+              <w:t>.</w:t>
+            </w:r>
+            <w:r>
+              <w:t xml:space="preserve"> </w:t>
+            </w:r>
+            <w:proofErr w:type="spellStart"/>
+            <w:r>
+              <w:rPr>
+                <w:rFonts w:hint="eastAsia"/>
+              </w:rPr>
+              <w:t>얘랑</w:t>
+            </w:r>
+            <w:proofErr w:type="spellEnd"/>
+            <w:r>
+              <w:rPr>
+                <w:rFonts w:hint="eastAsia"/>
+              </w:rPr>
+              <w:t xml:space="preserve"> </w:t>
+            </w:r>
+            <w:proofErr w:type="spellStart"/>
+            <w:r>
+              <w:rPr>
+                <w:rFonts w:hint="eastAsia"/>
+              </w:rPr>
+              <w:t>루트시그니처</w:t>
+            </w:r>
+            <w:proofErr w:type="spellEnd"/>
+            <w:r>
+              <w:rPr>
+                <w:rFonts w:hint="eastAsia"/>
+              </w:rPr>
+              <w:t xml:space="preserve"> </w:t>
+            </w:r>
+            <w:proofErr w:type="spellStart"/>
+            <w:r>
+              <w:rPr>
+                <w:rFonts w:hint="eastAsia"/>
+              </w:rPr>
+              <w:t>생성부랑</w:t>
+            </w:r>
+            <w:proofErr w:type="spellEnd"/>
+            <w:r>
+              <w:rPr>
+                <w:rFonts w:hint="eastAsia"/>
+              </w:rPr>
+              <w:t xml:space="preserve"> 왜 문제였지?</w:t>
+            </w:r>
+          </w:p>
+          <w:p/>
+          <w:p>
+            <w:r>
+              <w:rPr>
+                <w:rFonts w:hint="eastAsia"/>
+              </w:rPr>
+              <w:t xml:space="preserve">예로부터 프로젝트를 새로 파서 옮기면 해결되는 문제가 </w:t>
+            </w:r>
+            <w:proofErr w:type="gramStart"/>
+            <w:r>
+              <w:rPr>
+                <w:rFonts w:hint="eastAsia"/>
+              </w:rPr>
+              <w:t>있었다</w:t>
+            </w:r>
+            <w:r>
+              <w:t>…..</w:t>
+            </w:r>
+            <w:proofErr w:type="gramEnd"/>
+          </w:p>
+          <w:p>
+            <w:r>
+              <w:rPr>
+                <w:rFonts w:hint="eastAsia"/>
+              </w:rPr>
+              <w:t xml:space="preserve">오늘은 </w:t>
+            </w:r>
+            <w:proofErr w:type="spellStart"/>
+            <w:r>
+              <w:rPr>
+                <w:rFonts w:hint="eastAsia"/>
+              </w:rPr>
+              <w:t>다른거</w:t>
+            </w:r>
+            <w:proofErr w:type="spellEnd"/>
+            <w:r>
+              <w:rPr>
+                <w:rFonts w:hint="eastAsia"/>
+              </w:rPr>
+              <w:t xml:space="preserve"> 안 건드리고 저 문제를 잡아볼 것</w:t>
+            </w:r>
+            <w:r>
+              <w:t>…</w:t>
+            </w:r>
+          </w:p>
+          <w:p>
+            <w:pPr>
+              <w:rPr>
+                <w:rFonts w:hint="eastAsia"/>
+              </w:rPr>
+            </w:pPr>
+            <w:r>
+              <w:rPr>
+                <w:noProof/>
+              </w:rPr>
+              <w:drawing>
+                <wp:inline distT="0" distB="0" distL="0" distR="0" wp14:anchorId="4BF73FE5" wp14:editId="4C9E66A9">
+                  <wp:extent cx="3626121" cy="3626121"/>
+                  <wp:effectExtent l="0" t="0" r="0" b="0"/>
+                  <wp:docPr id="16" name="그림 16"/>
+                  <wp:cNvGraphicFramePr>
+                    <a:graphicFrameLocks xmlns:a="http://schemas.openxmlformats.org/drawingml/2006/main" noChangeAspect="1"/>
+                  </wp:cNvGraphicFramePr>
+                  <a:graphic xmlns:a="http://schemas.openxmlformats.org/drawingml/2006/main">
+                    <a:graphicData uri="http://schemas.openxmlformats.org/drawingml/2006/picture">
+                      <pic:pic xmlns:pic="http://schemas.openxmlformats.org/drawingml/2006/picture">
+                        <pic:nvPicPr>
+                          <pic:cNvPr id="0" name="Picture 1"/>
+                          <pic:cNvPicPr>
+                            <a:picLocks noChangeAspect="1" noChangeArrowheads="1"/>
+                          </pic:cNvPicPr>
+                        </pic:nvPicPr>
+                        <pic:blipFill>
+                          <a:blip r:embed="rId24" cstate="print">
+                            <a:extLst>
+                              <a:ext uri="{28A0092B-C50C-407E-A947-70E740481C1C}">
+                                <a14:useLocalDpi xmlns:a14="http://schemas.microsoft.com/office/drawing/2010/main" val="0"/>
+                              </a:ext>
+                            </a:extLst>
+                          </a:blip>
+                          <a:srcRect/>
+                          <a:stretch>
+                            <a:fillRect/>
+                          </a:stretch>
+                        </pic:blipFill>
+                        <pic:spPr bwMode="auto">
+                          <a:xfrm>
+                            <a:off x="0" y="0"/>
+                            <a:ext cx="3629852" cy="3629852"/>
+                          </a:xfrm>
+                          <a:prstGeom prst="rect">
+                            <a:avLst/>
+                          </a:prstGeom>
+                          <a:noFill/>
+                          <a:ln>
+                            <a:noFill/>
+                          </a:ln>
+                        </pic:spPr>
+                      </pic:pic>
+                    </a:graphicData>
+                  </a:graphic>
+                </wp:inline>
+              </w:drawing>
             </w:r>
             <w:bookmarkStart w:id="0" w:name="_GoBack"/>
             <w:bookmarkEnd w:id="0"/>
           </w:p>
+          <w:p/>
+          <w:p/>
+          <w:p/>
           <w:p>
             <w:pPr>
               <w:rPr>
@@ -2815,8 +3274,8 @@
     </w:tbl>
     <w:p/>
     <w:sectPr>
-      <w:headerReference w:type="default" r:id="rId22"/>
-      <w:footerReference w:type="default" r:id="rId23"/>
+      <w:headerReference w:type="default" r:id="rId25"/>
+      <w:footerReference w:type="default" r:id="rId26"/>
       <w:pgSz w:w="11906" w:h="16838"/>
       <w:pgMar w:top="720" w:right="720" w:bottom="720" w:left="720" w:header="283" w:footer="0" w:gutter="0"/>
       <w:cols w:space="425"/>
@@ -7695,7 +8154,6 @@
     <w:rsid w:val="00777E17"/>
     <w:rsid w:val="00781540"/>
     <w:rsid w:val="0081498A"/>
-    <w:rsid w:val="008451E1"/>
     <w:rsid w:val="008533A5"/>
     <w:rsid w:val="00857DD2"/>
     <w:rsid w:val="008A6039"/>
@@ -7712,6 +8170,7 @@
     <w:rsid w:val="00B60019"/>
     <w:rsid w:val="00B71C46"/>
     <w:rsid w:val="00BA3238"/>
+    <w:rsid w:val="00BC6CBE"/>
     <w:rsid w:val="00BF79E2"/>
     <w:rsid w:val="00C3238C"/>
     <w:rsid w:val="00C547A0"/>
@@ -8546,7 +9005,7 @@
 </file>
 
 <file path=customXml/itemProps2.xml><?xml version="1.0" encoding="utf-8"?>
-<ds:datastoreItem xmlns:ds="http://schemas.openxmlformats.org/officeDocument/2006/customXml" ds:itemID="{EBAA44E2-CB9E-4468-9D99-9B13D8B7C1CB}">
+<ds:datastoreItem xmlns:ds="http://schemas.openxmlformats.org/officeDocument/2006/customXml" ds:itemID="{368B7E99-62AC-4403-B18A-A110BD44F948}">
   <ds:schemaRefs>
     <ds:schemaRef ds:uri="http://schemas.openxmlformats.org/officeDocument/2006/bibliography"/>
   </ds:schemaRefs>
